--- a/TEMP/input/p146r_DS_+MHS_+_G7/tcn_p146r.docx
+++ b/TEMP/input/p146r_DS_+MHS_+_G7/tcn_p146r.docx
@@ -5616,36 +5616,14 @@
     <w:rPrDefault>
       <w:rPr>
         <w:rFonts w:ascii="Arial" w:cs="Arial" w:eastAsia="Arial" w:hAnsi="Arial"/>
-        <w:b w:val="0"/>
-        <w:i w:val="0"/>
-        <w:smallCaps w:val="0"/>
-        <w:strike w:val="0"/>
-        <w:color w:val="000000"/>
         <w:sz w:val="22"/>
         <w:szCs w:val="22"/>
-        <w:u w:val="none"/>
-        <w:shd w:fill="auto" w:val="clear"/>
-        <w:vertAlign w:val="baseline"/>
         <w:lang w:val="en"/>
       </w:rPr>
     </w:rPrDefault>
     <w:pPrDefault>
       <w:pPr>
-        <w:keepNext w:val="0"/>
-        <w:keepLines w:val="0"/>
-        <w:widowControl w:val="1"/>
-        <w:pBdr>
-          <w:top w:space="0" w:sz="0" w:val="nil"/>
-          <w:left w:space="0" w:sz="0" w:val="nil"/>
-          <w:bottom w:space="0" w:sz="0" w:val="nil"/>
-          <w:right w:space="0" w:sz="0" w:val="nil"/>
-          <w:between w:space="0" w:sz="0" w:val="nil"/>
-        </w:pBdr>
-        <w:shd w:fill="auto" w:val="clear"/>
-        <w:spacing w:after="0" w:before="0" w:line="276" w:lineRule="auto"/>
-        <w:ind w:left="0" w:right="0" w:firstLine="0"/>
-        <w:contextualSpacing w:val="0"/>
-        <w:jc w:val="left"/>
+        <w:spacing w:line="276" w:lineRule="auto"/>
       </w:pPr>
     </w:pPrDefault>
   </w:docDefaults>

--- a/TEMP/input/p146r_DS_+MHS_+_G7/tcn_p146r.docx
+++ b/TEMP/input/p146r_DS_+MHS_+_G7/tcn_p146r.docx
@@ -200,23 +200,7 @@
           <w:szCs w:val="18"/>
           <w:rtl w:val="0"/>
         </w:rPr>
-        <w:t xml:space="preserve">&lt;id&gt;</w:t>
-      </w:r>
-      <w:r>
-        <w:rPr>
-          <w:rtl w:val="0"/>
-        </w:rPr>
-        <w:t xml:space="preserve">p145v_2</w:t>
-      </w:r>
-      <w:r>
-        <w:rPr>
-          <w:rFonts w:ascii="Courier New" w:cs="Courier New" w:eastAsia="Courier New" w:hAnsi="Courier New"/>
-          <w:color w:val="7f6000"/>
-          <w:sz w:val="18"/>
-          <w:szCs w:val="18"/>
-          <w:rtl w:val="0"/>
-        </w:rPr>
-        <w:t xml:space="preserve">&lt;/id&gt;</w:t>
+        <w:t xml:space="preserve">&lt;id&gt;p145v_2&lt;/id&gt;</w:t>
       </w:r>
       <w:r>
         <w:rPr>

--- a/TEMP/input/p146r_DS_+MHS_+_G7/tcn_p146r.docx
+++ b/TEMP/input/p146r_DS_+MHS_+_G7/tcn_p146r.docx
@@ -4057,9 +4057,29 @@
       </w:r>
       <w:r>
         <w:rPr>
+          <w:rFonts w:ascii="Courier New" w:cs="Courier New" w:eastAsia="Courier New" w:hAnsi="Courier New"/>
+          <w:color w:val="a9a9a9"/>
+          <w:sz w:val="14"/>
+          <w:szCs w:val="14"/>
+          <w:rtl w:val="0"/>
+        </w:rPr>
+        <w:t xml:space="preserve">&lt;exp&gt;</w:t>
+      </w:r>
+      <w:r>
+        <w:rPr>
           <w:rtl w:val="0"/>
         </w:rPr>
         <w:t xml:space="preserve">c.</w:t>
+      </w:r>
+      <w:r>
+        <w:rPr>
+          <w:rFonts w:ascii="Courier New" w:cs="Courier New" w:eastAsia="Courier New" w:hAnsi="Courier New"/>
+          <w:color w:val="a9a9a9"/>
+          <w:sz w:val="14"/>
+          <w:szCs w:val="14"/>
+          <w:rtl w:val="0"/>
+        </w:rPr>
+        <w:t xml:space="preserve">&lt;/exp&gt;</w:t>
       </w:r>
       <w:r>
         <w:rPr>

--- a/TEMP/input/p146r_DS_+MHS_+_G7/tcn_p146r.docx
+++ b/TEMP/input/p146r_DS_+MHS_+_G7/tcn_p146r.docx
@@ -5603,7 +5603,7 @@
     </w:p>
     <w:sectPr>
       <w:pgSz w:h="15840" w:w="12240"/>
-      <w:pgMar w:bottom="1440" w:top="1440" w:left="1440" w:right="1440" w:header="0"/>
+      <w:pgMar w:bottom="1440" w:top="1440" w:left="1440" w:right="1440" w:header="0" w:footer="720"/>
       <w:pgNumType w:start="1"/>
     </w:sectPr>
   </w:body>

--- a/TEMP/input/p146r_DS_+MHS_+_G7/tcn_p146r.docx
+++ b/TEMP/input/p146r_DS_+MHS_+_G7/tcn_p146r.docx
@@ -200,7 +200,7 @@
           <w:szCs w:val="18"/>
           <w:rtl w:val="0"/>
         </w:rPr>
-        <w:t xml:space="preserve">&lt;id&gt;p145v_2&lt;/id&gt;</w:t>
+        <w:t xml:space="preserve">&lt;id&gt;p145v_1&lt;/id&gt;</w:t>
       </w:r>
       <w:r>
         <w:rPr>
@@ -292,7 +292,7 @@
         <w:rPr>
           <w:rtl w:val="0"/>
         </w:rPr>
-        <w:t xml:space="preserve">avecq un gros </w:t>
+        <w:t xml:space="preserve">avecq un </w:t>
       </w:r>
       <w:r>
         <w:rPr>
@@ -308,7 +308,7 @@
         <w:rPr>
           <w:rtl w:val="0"/>
         </w:rPr>
-        <w:t xml:space="preserve">pinceau</w:t>
+        <w:t xml:space="preserve">gros pinceau</w:t>
       </w:r>
       <w:r>
         <w:rPr>
@@ -392,7 +392,39 @@
         <w:rPr>
           <w:rtl w:val="0"/>
         </w:rPr>
-        <w:t xml:space="preserve"> qui clost le cercle ton bout</w:t>
+        <w:t xml:space="preserve"> qui clost le </w:t>
+      </w:r>
+      <w:r>
+        <w:rPr>
+          <w:rFonts w:ascii="Courier New" w:cs="Courier New" w:eastAsia="Courier New" w:hAnsi="Courier New"/>
+          <w:color w:val="0000ff"/>
+          <w:sz w:val="18"/>
+          <w:szCs w:val="18"/>
+          <w:rtl w:val="0"/>
+        </w:rPr>
+        <w:t xml:space="preserve">&lt;tl&gt;</w:t>
+      </w:r>
+      <w:r>
+        <w:rPr>
+          <w:rtl w:val="0"/>
+        </w:rPr>
+        <w:t xml:space="preserve">cercle</w:t>
+      </w:r>
+      <w:r>
+        <w:rPr>
+          <w:rFonts w:ascii="Courier New" w:cs="Courier New" w:eastAsia="Courier New" w:hAnsi="Courier New"/>
+          <w:color w:val="0000ff"/>
+          <w:sz w:val="18"/>
+          <w:szCs w:val="18"/>
+          <w:rtl w:val="0"/>
+        </w:rPr>
+        <w:t xml:space="preserve">&lt;/tl&gt;</w:t>
+      </w:r>
+      <w:r>
+        <w:rPr>
+          <w:rtl w:val="0"/>
+        </w:rPr>
+        <w:t xml:space="preserve"> ton bout</w:t>
       </w:r>
       <w:r>
         <w:rPr>
@@ -922,7 +954,7 @@
         <w:rPr>
           <w:rtl w:val="0"/>
         </w:rPr>
-        <w:t xml:space="preserve">aiguille du filet</w:t>
+        <w:t xml:space="preserve">aiguille</w:t>
       </w:r>
       <w:r>
         <w:rPr>
@@ -938,7 +970,39 @@
         <w:rPr>
           <w:rtl w:val="0"/>
         </w:rPr>
-        <w:t xml:space="preserve"> delié </w:t>
+        <w:t xml:space="preserve"> du </w:t>
+      </w:r>
+      <w:r>
+        <w:rPr>
+          <w:rFonts w:ascii="Courier New" w:cs="Courier New" w:eastAsia="Courier New" w:hAnsi="Courier New"/>
+          <w:color w:val="0000ff"/>
+          <w:sz w:val="18"/>
+          <w:szCs w:val="18"/>
+          <w:rtl w:val="0"/>
+        </w:rPr>
+        <w:t xml:space="preserve">&lt;tl&gt;</w:t>
+      </w:r>
+      <w:r>
+        <w:rPr>
+          <w:rtl w:val="0"/>
+        </w:rPr>
+        <w:t xml:space="preserve">filet delié</w:t>
+      </w:r>
+      <w:r>
+        <w:rPr>
+          <w:rFonts w:ascii="Courier New" w:cs="Courier New" w:eastAsia="Courier New" w:hAnsi="Courier New"/>
+          <w:color w:val="0000ff"/>
+          <w:sz w:val="18"/>
+          <w:szCs w:val="18"/>
+          <w:rtl w:val="0"/>
+        </w:rPr>
+        <w:t xml:space="preserve">&lt;/tl&gt;</w:t>
+      </w:r>
+      <w:r>
+        <w:rPr>
+          <w:rtl w:val="0"/>
+        </w:rPr>
+        <w:t xml:space="preserve"> </w:t>
       </w:r>
       <w:r>
         <w:rPr>
@@ -1101,81 +1165,143 @@
           <w:szCs w:val="18"/>
           <w:rtl w:val="0"/>
         </w:rPr>
+        <w:t xml:space="preserve">&lt;/del&gt; </w:t>
+      </w:r>
+      <w:r>
+        <w:rPr>
+          <w:rFonts w:ascii="Courier New" w:cs="Courier New" w:eastAsia="Courier New" w:hAnsi="Courier New"/>
+          <w:color w:val="0000ff"/>
+          <w:sz w:val="18"/>
+          <w:szCs w:val="18"/>
+          <w:rtl w:val="0"/>
+        </w:rPr>
+        <w:t xml:space="preserve">&lt;tl&gt;</w:t>
+      </w:r>
+      <w:r>
+        <w:rPr>
+          <w:rtl w:val="0"/>
+        </w:rPr>
+        <w:t xml:space="preserve">petit bastonceau</w:t>
+      </w:r>
+      <w:r>
+        <w:rPr>
+          <w:rFonts w:ascii="Courier New" w:cs="Courier New" w:eastAsia="Courier New" w:hAnsi="Courier New"/>
+          <w:color w:val="0000ff"/>
+          <w:sz w:val="18"/>
+          <w:szCs w:val="18"/>
+          <w:rtl w:val="0"/>
+        </w:rPr>
+        <w:t xml:space="preserve">&lt;/tl&gt;</w:t>
+      </w:r>
+      <w:r>
+        <w:rPr>
+          <w:rtl w:val="0"/>
+        </w:rPr>
+        <w:t xml:space="preserve"> jusques</w:t>
+      </w:r>
+      <w:r>
+        <w:rPr>
+          <w:rFonts w:ascii="Courier New" w:cs="Courier New" w:eastAsia="Courier New" w:hAnsi="Courier New"/>
+          <w:color w:val="a9a9a9"/>
+          <w:sz w:val="18"/>
+          <w:szCs w:val="18"/>
+          <w:rtl w:val="0"/>
+        </w:rPr>
+        <w:t xml:space="preserve">&lt;lb/&gt;</w:t>
+      </w:r>
+      <w:r>
+        <w:rPr>
+          <w:rtl w:val="0"/>
+        </w:rPr>
+      </w:r>
+    </w:p>
+    <w:p>
+      <w:pPr>
+        <w:widowControl w:val="0"/>
+        <w:pBdr>
+          <w:top w:space="0" w:sz="0" w:val="nil"/>
+          <w:left w:space="0" w:sz="0" w:val="nil"/>
+          <w:bottom w:space="0" w:sz="0" w:val="nil"/>
+          <w:right w:space="0" w:sz="0" w:val="nil"/>
+          <w:between w:space="0" w:sz="0" w:val="nil"/>
+        </w:pBdr>
+        <w:shd w:fill="auto" w:val="clear"/>
+        <w:contextualSpacing w:val="0"/>
+        <w:rPr/>
+      </w:pPr>
+      <w:r>
+        <w:rPr>
+          <w:rtl w:val="0"/>
+        </w:rPr>
+        <w:t xml:space="preserve">à ce que le sable gecté se commance à </w:t>
+      </w:r>
+      <w:r>
+        <w:rPr>
+          <w:rFonts w:ascii="Courier New" w:cs="Courier New" w:eastAsia="Courier New" w:hAnsi="Courier New"/>
+          <w:color w:val="a91111"/>
+          <w:sz w:val="18"/>
+          <w:szCs w:val="18"/>
+          <w:rtl w:val="0"/>
+        </w:rPr>
+        <w:t xml:space="preserve">&lt;del&gt;</w:t>
+      </w:r>
+      <w:r>
+        <w:rPr>
+          <w:rtl w:val="0"/>
+        </w:rPr>
+        <w:t xml:space="preserve">d</w:t>
+      </w:r>
+      <w:r>
+        <w:rPr>
+          <w:rFonts w:ascii="Courier New" w:cs="Courier New" w:eastAsia="Courier New" w:hAnsi="Courier New"/>
+          <w:color w:val="a91111"/>
+          <w:sz w:val="18"/>
+          <w:szCs w:val="18"/>
+          <w:rtl w:val="0"/>
+        </w:rPr>
         <w:t xml:space="preserve">&lt;/del&gt;</w:t>
       </w:r>
       <w:r>
         <w:rPr>
           <w:rtl w:val="0"/>
         </w:rPr>
-        <w:t xml:space="preserve">petit </w:t>
-      </w:r>
-      <w:r>
-        <w:rPr>
-          <w:rFonts w:ascii="Courier New" w:cs="Courier New" w:eastAsia="Courier New" w:hAnsi="Courier New"/>
-          <w:color w:val="0000ff"/>
-          <w:sz w:val="18"/>
-          <w:szCs w:val="18"/>
-          <w:rtl w:val="0"/>
-        </w:rPr>
-        <w:t xml:space="preserve">&lt;tl&gt;</w:t>
-      </w:r>
-      <w:r>
-        <w:rPr>
-          <w:rtl w:val="0"/>
-        </w:rPr>
-        <w:t xml:space="preserve">bastonceau</w:t>
-      </w:r>
-      <w:r>
-        <w:rPr>
-          <w:rFonts w:ascii="Courier New" w:cs="Courier New" w:eastAsia="Courier New" w:hAnsi="Courier New"/>
-          <w:color w:val="0000ff"/>
-          <w:sz w:val="18"/>
-          <w:szCs w:val="18"/>
-          <w:rtl w:val="0"/>
-        </w:rPr>
-        <w:t xml:space="preserve">&lt;/tl&gt;</w:t>
-      </w:r>
-      <w:r>
-        <w:rPr>
-          <w:rtl w:val="0"/>
-        </w:rPr>
-        <w:t xml:space="preserve"> jusques</w:t>
-      </w:r>
-      <w:r>
-        <w:rPr>
-          <w:rFonts w:ascii="Courier New" w:cs="Courier New" w:eastAsia="Courier New" w:hAnsi="Courier New"/>
-          <w:color w:val="a9a9a9"/>
-          <w:sz w:val="18"/>
-          <w:szCs w:val="18"/>
-          <w:rtl w:val="0"/>
-        </w:rPr>
-        <w:t xml:space="preserve">&lt;lb/&gt;</w:t>
-      </w:r>
-      <w:r>
-        <w:rPr>
-          <w:rtl w:val="0"/>
-        </w:rPr>
-      </w:r>
-    </w:p>
-    <w:p>
-      <w:pPr>
-        <w:widowControl w:val="0"/>
-        <w:pBdr>
-          <w:top w:space="0" w:sz="0" w:val="nil"/>
-          <w:left w:space="0" w:sz="0" w:val="nil"/>
-          <w:bottom w:space="0" w:sz="0" w:val="nil"/>
-          <w:right w:space="0" w:sz="0" w:val="nil"/>
-          <w:between w:space="0" w:sz="0" w:val="nil"/>
-        </w:pBdr>
-        <w:shd w:fill="auto" w:val="clear"/>
-        <w:contextualSpacing w:val="0"/>
-        <w:rPr/>
-      </w:pPr>
-      <w:r>
-        <w:rPr>
-          <w:rtl w:val="0"/>
-        </w:rPr>
-        <w:t xml:space="preserve">à ce que le sable gecté se commance à </w:t>
+        <w:t xml:space="preserve">espaissir.</w:t>
+      </w:r>
+      <w:r>
+        <w:rPr>
+          <w:rFonts w:ascii="Courier New" w:cs="Courier New" w:eastAsia="Courier New" w:hAnsi="Courier New"/>
+          <w:color w:val="a9a9a9"/>
+          <w:sz w:val="18"/>
+          <w:szCs w:val="18"/>
+          <w:rtl w:val="0"/>
+        </w:rPr>
+        <w:t xml:space="preserve">&lt;lb/&gt;</w:t>
+      </w:r>
+      <w:r>
+        <w:rPr>
+          <w:rtl w:val="0"/>
+        </w:rPr>
+      </w:r>
+    </w:p>
+    <w:p>
+      <w:pPr>
+        <w:widowControl w:val="0"/>
+        <w:pBdr>
+          <w:top w:space="0" w:sz="0" w:val="nil"/>
+          <w:left w:space="0" w:sz="0" w:val="nil"/>
+          <w:bottom w:space="0" w:sz="0" w:val="nil"/>
+          <w:right w:space="0" w:sz="0" w:val="nil"/>
+          <w:between w:space="0" w:sz="0" w:val="nil"/>
+        </w:pBdr>
+        <w:shd w:fill="auto" w:val="clear"/>
+        <w:contextualSpacing w:val="0"/>
+        <w:rPr/>
+      </w:pPr>
+      <w:r>
+        <w:rPr>
+          <w:rtl w:val="0"/>
+        </w:rPr>
+        <w:t xml:space="preserve">Ta fleur estant bien disposée, </w:t>
       </w:r>
       <w:r>
         <w:rPr>
@@ -1201,75 +1327,7 @@
           <w:szCs w:val="18"/>
           <w:rtl w:val="0"/>
         </w:rPr>
-        <w:t xml:space="preserve">&lt;/del&gt;</w:t>
-      </w:r>
-      <w:r>
-        <w:rPr>
-          <w:rtl w:val="0"/>
-        </w:rPr>
-        <w:t xml:space="preserve">espaissir.</w:t>
-      </w:r>
-      <w:r>
-        <w:rPr>
-          <w:rFonts w:ascii="Courier New" w:cs="Courier New" w:eastAsia="Courier New" w:hAnsi="Courier New"/>
-          <w:color w:val="a9a9a9"/>
-          <w:sz w:val="18"/>
-          <w:szCs w:val="18"/>
-          <w:rtl w:val="0"/>
-        </w:rPr>
-        <w:t xml:space="preserve">&lt;lb/&gt;</w:t>
-      </w:r>
-      <w:r>
-        <w:rPr>
-          <w:rtl w:val="0"/>
-        </w:rPr>
-      </w:r>
-    </w:p>
-    <w:p>
-      <w:pPr>
-        <w:widowControl w:val="0"/>
-        <w:pBdr>
-          <w:top w:space="0" w:sz="0" w:val="nil"/>
-          <w:left w:space="0" w:sz="0" w:val="nil"/>
-          <w:bottom w:space="0" w:sz="0" w:val="nil"/>
-          <w:right w:space="0" w:sz="0" w:val="nil"/>
-          <w:between w:space="0" w:sz="0" w:val="nil"/>
-        </w:pBdr>
-        <w:shd w:fill="auto" w:val="clear"/>
-        <w:contextualSpacing w:val="0"/>
-        <w:rPr/>
-      </w:pPr>
-      <w:r>
-        <w:rPr>
-          <w:rtl w:val="0"/>
-        </w:rPr>
-        <w:t xml:space="preserve">Ta fleur estant bien disposée, </w:t>
-      </w:r>
-      <w:r>
-        <w:rPr>
-          <w:rFonts w:ascii="Courier New" w:cs="Courier New" w:eastAsia="Courier New" w:hAnsi="Courier New"/>
-          <w:color w:val="a91111"/>
-          <w:sz w:val="18"/>
-          <w:szCs w:val="18"/>
-          <w:rtl w:val="0"/>
-        </w:rPr>
-        <w:t xml:space="preserve">&lt;del&gt;</w:t>
-      </w:r>
-      <w:r>
-        <w:rPr>
-          <w:rtl w:val="0"/>
-        </w:rPr>
-        <w:t xml:space="preserve">d</w:t>
-      </w:r>
-      <w:r>
-        <w:rPr>
-          <w:rFonts w:ascii="Courier New" w:cs="Courier New" w:eastAsia="Courier New" w:hAnsi="Courier New"/>
-          <w:color w:val="a91111"/>
-          <w:sz w:val="18"/>
-          <w:szCs w:val="18"/>
-          <w:rtl w:val="0"/>
-        </w:rPr>
-        <w:t xml:space="preserve">&lt;/del&gt;</w:t>
+        <w:t xml:space="preserve">&lt;/del&gt; </w:t>
       </w:r>
       <w:r>
         <w:rPr>
@@ -2685,53 +2743,48 @@
       </w:pPr>
       <w:r>
         <w:rPr>
+          <w:rtl w:val="0"/>
+        </w:rPr>
+      </w:r>
+    </w:p>
+    <w:p>
+      <w:pPr>
+        <w:widowControl w:val="0"/>
+        <w:pBdr>
+          <w:top w:space="0" w:sz="0" w:val="nil"/>
+          <w:left w:space="0" w:sz="0" w:val="nil"/>
+          <w:bottom w:space="0" w:sz="0" w:val="nil"/>
+          <w:right w:space="0" w:sz="0" w:val="nil"/>
+          <w:between w:space="0" w:sz="0" w:val="nil"/>
+        </w:pBdr>
+        <w:shd w:fill="auto" w:val="clear"/>
+        <w:contextualSpacing w:val="0"/>
+        <w:rPr/>
+      </w:pPr>
+      <w:r>
+        <w:rPr>
+          <w:rtl w:val="0"/>
+        </w:rPr>
+      </w:r>
+    </w:p>
+    <w:p>
+      <w:pPr>
+        <w:widowControl w:val="0"/>
+        <w:pBdr>
+          <w:top w:space="0" w:sz="0" w:val="nil"/>
+          <w:left w:space="0" w:sz="0" w:val="nil"/>
+          <w:bottom w:space="0" w:sz="0" w:val="nil"/>
+          <w:right w:space="0" w:sz="0" w:val="nil"/>
+          <w:between w:space="0" w:sz="0" w:val="nil"/>
+        </w:pBdr>
+        <w:shd w:fill="auto" w:val="clear"/>
+        <w:contextualSpacing w:val="0"/>
+        <w:rPr>
           <w:rFonts w:ascii="Courier New" w:cs="Courier New" w:eastAsia="Courier New" w:hAnsi="Courier New"/>
           <w:color w:val="7f6000"/>
           <w:sz w:val="18"/>
           <w:szCs w:val="18"/>
-          <w:rtl w:val="0"/>
-        </w:rPr>
-        <w:t xml:space="preserve">&lt;/div&gt;</w:t>
-      </w:r>
-      <w:r>
-        <w:rPr>
-          <w:rtl w:val="0"/>
-        </w:rPr>
-      </w:r>
-    </w:p>
-    <w:p>
-      <w:pPr>
-        <w:widowControl w:val="0"/>
-        <w:pBdr>
-          <w:top w:space="0" w:sz="0" w:val="nil"/>
-          <w:left w:space="0" w:sz="0" w:val="nil"/>
-          <w:bottom w:space="0" w:sz="0" w:val="nil"/>
-          <w:right w:space="0" w:sz="0" w:val="nil"/>
-          <w:between w:space="0" w:sz="0" w:val="nil"/>
-        </w:pBdr>
-        <w:shd w:fill="auto" w:val="clear"/>
-        <w:contextualSpacing w:val="0"/>
-        <w:rPr/>
-      </w:pPr>
-      <w:r>
-        <w:rPr>
-          <w:rtl w:val="0"/>
-        </w:rPr>
-      </w:r>
-    </w:p>
-    <w:p>
-      <w:pPr>
-        <w:widowControl w:val="0"/>
-        <w:pBdr>
-          <w:top w:space="0" w:sz="0" w:val="nil"/>
-          <w:left w:space="0" w:sz="0" w:val="nil"/>
-          <w:bottom w:space="0" w:sz="0" w:val="nil"/>
-          <w:right w:space="0" w:sz="0" w:val="nil"/>
-          <w:between w:space="0" w:sz="0" w:val="nil"/>
-        </w:pBdr>
-        <w:shd w:fill="auto" w:val="clear"/>
-        <w:contextualSpacing w:val="0"/>
-        <w:rPr/>
+        </w:rPr>
       </w:pPr>
       <w:r>
         <w:rPr>
@@ -2758,6 +2811,56 @@
           <w:rtl w:val="0"/>
         </w:rPr>
         <w:t xml:space="preserve">&lt;/margin&gt;</w:t>
+      </w:r>
+    </w:p>
+    <w:p>
+      <w:pPr>
+        <w:widowControl w:val="0"/>
+        <w:pBdr>
+          <w:top w:space="0" w:sz="0" w:val="nil"/>
+          <w:left w:space="0" w:sz="0" w:val="nil"/>
+          <w:bottom w:space="0" w:sz="0" w:val="nil"/>
+          <w:right w:space="0" w:sz="0" w:val="nil"/>
+          <w:between w:space="0" w:sz="0" w:val="nil"/>
+        </w:pBdr>
+        <w:shd w:fill="auto" w:val="clear"/>
+        <w:contextualSpacing w:val="0"/>
+        <w:rPr>
+          <w:rFonts w:ascii="Courier New" w:cs="Courier New" w:eastAsia="Courier New" w:hAnsi="Courier New"/>
+          <w:color w:val="7f6000"/>
+          <w:sz w:val="18"/>
+          <w:szCs w:val="18"/>
+        </w:rPr>
+      </w:pPr>
+      <w:r>
+        <w:rPr>
+          <w:rFonts w:ascii="Courier New" w:cs="Courier New" w:eastAsia="Courier New" w:hAnsi="Courier New"/>
+          <w:color w:val="0000ff"/>
+          <w:sz w:val="18"/>
+          <w:szCs w:val="18"/>
+          <w:rtl w:val="0"/>
+        </w:rPr>
+        <w:t xml:space="preserve">&lt;render&gt;</w:t>
+      </w:r>
+      <w:r>
+        <w:rPr>
+          <w:rFonts w:ascii="Courier New" w:cs="Courier New" w:eastAsia="Courier New" w:hAnsi="Courier New"/>
+          <w:color w:val="7f6000"/>
+          <w:sz w:val="18"/>
+          <w:szCs w:val="18"/>
+          <w:rtl w:val="0"/>
+        </w:rPr>
+        <w:t xml:space="preserve">wide</w:t>
+      </w:r>
+      <w:r>
+        <w:rPr>
+          <w:rFonts w:ascii="Courier New" w:cs="Courier New" w:eastAsia="Courier New" w:hAnsi="Courier New"/>
+          <w:color w:val="0000ff"/>
+          <w:sz w:val="18"/>
+          <w:szCs w:val="18"/>
+          <w:rtl w:val="0"/>
+        </w:rPr>
+        <w:t xml:space="preserve">&lt;/render&gt;</w:t>
       </w:r>
       <w:r>
         <w:rPr>
@@ -2956,7 +3059,7 @@
         <w:rPr>
           <w:rtl w:val="0"/>
         </w:rPr>
-        <w:t xml:space="preserve">escrit d’une </w:t>
+        <w:t xml:space="preserve">estoict d’une </w:t>
       </w:r>
       <w:r>
         <w:rPr>
@@ -3222,7 +3325,7 @@
         <w:rPr>
           <w:rtl w:val="0"/>
         </w:rPr>
-        <w:t xml:space="preserve">left-top</w:t>
+        <w:t xml:space="preserve">left-middle</w:t>
       </w:r>
       <w:r>
         <w:rPr>
@@ -3429,7 +3532,7 @@
         <w:rPr>
           <w:rtl w:val="0"/>
         </w:rPr>
-        <w:t xml:space="preserve">left-top</w:t>
+        <w:t xml:space="preserve">left-middle</w:t>
       </w:r>
       <w:r>
         <w:rPr>
@@ -3599,43 +3702,7 @@
         <w:rPr>
           <w:rtl w:val="0"/>
         </w:rPr>
-        <w:t xml:space="preserve">avecq la poincte</w:t>
-      </w:r>
-      <w:r>
-        <w:rPr>
-          <w:rFonts w:ascii="Courier New" w:cs="Courier New" w:eastAsia="Courier New" w:hAnsi="Courier New"/>
-          <w:color w:val="a9a9a9"/>
-          <w:sz w:val="18"/>
-          <w:szCs w:val="18"/>
-          <w:rtl w:val="0"/>
-        </w:rPr>
-        <w:t xml:space="preserve">&lt;lb/&gt;</w:t>
-      </w:r>
-      <w:r>
-        <w:rPr>
-          <w:rtl w:val="0"/>
-        </w:rPr>
-      </w:r>
-    </w:p>
-    <w:p>
-      <w:pPr>
-        <w:widowControl w:val="0"/>
-        <w:pBdr>
-          <w:top w:space="0" w:sz="0" w:val="nil"/>
-          <w:left w:space="0" w:sz="0" w:val="nil"/>
-          <w:bottom w:space="0" w:sz="0" w:val="nil"/>
-          <w:right w:space="0" w:sz="0" w:val="nil"/>
-          <w:between w:space="0" w:sz="0" w:val="nil"/>
-        </w:pBdr>
-        <w:shd w:fill="auto" w:val="clear"/>
-        <w:contextualSpacing w:val="0"/>
-        <w:rPr/>
-      </w:pPr>
-      <w:r>
-        <w:rPr>
-          <w:rtl w:val="0"/>
-        </w:rPr>
-        <w:t xml:space="preserve">d’un </w:t>
+        <w:t xml:space="preserve">avecq la </w:t>
       </w:r>
       <w:r>
         <w:rPr>
@@ -3651,7 +3718,43 @@
         <w:rPr>
           <w:rtl w:val="0"/>
         </w:rPr>
-        <w:t xml:space="preserve">cousteau</w:t>
+        <w:t xml:space="preserve">poincte</w:t>
+      </w:r>
+      <w:r>
+        <w:rPr>
+          <w:rFonts w:ascii="Courier New" w:cs="Courier New" w:eastAsia="Courier New" w:hAnsi="Courier New"/>
+          <w:color w:val="a9a9a9"/>
+          <w:sz w:val="18"/>
+          <w:szCs w:val="18"/>
+          <w:rtl w:val="0"/>
+        </w:rPr>
+        <w:t xml:space="preserve">&lt;lb/&gt;</w:t>
+      </w:r>
+      <w:r>
+        <w:rPr>
+          <w:rtl w:val="0"/>
+        </w:rPr>
+      </w:r>
+    </w:p>
+    <w:p>
+      <w:pPr>
+        <w:widowControl w:val="0"/>
+        <w:pBdr>
+          <w:top w:space="0" w:sz="0" w:val="nil"/>
+          <w:left w:space="0" w:sz="0" w:val="nil"/>
+          <w:bottom w:space="0" w:sz="0" w:val="nil"/>
+          <w:right w:space="0" w:sz="0" w:val="nil"/>
+          <w:between w:space="0" w:sz="0" w:val="nil"/>
+        </w:pBdr>
+        <w:shd w:fill="auto" w:val="clear"/>
+        <w:contextualSpacing w:val="0"/>
+        <w:rPr/>
+      </w:pPr>
+      <w:r>
+        <w:rPr>
+          <w:rtl w:val="0"/>
+        </w:rPr>
+        <w:t xml:space="preserve">d’un cousteau</w:t>
       </w:r>
       <w:r>
         <w:rPr>
@@ -3751,7 +3854,7 @@
         <w:rPr>
           <w:rtl w:val="0"/>
         </w:rPr>
-        <w:t xml:space="preserve"> pour mieulx</w:t>
+        <w:t xml:space="preserve"> pour mieulx,</w:t>
       </w:r>
       <w:r>
         <w:rPr>
@@ -3923,7 +4026,7 @@
         <w:rPr>
           <w:rtl w:val="0"/>
         </w:rPr>
-        <w:t xml:space="preserve">porceau,</w:t>
+        <w:t xml:space="preserve">porceau</w:t>
       </w:r>
       <w:r>
         <w:rPr>
@@ -4053,7 +4156,301 @@
           <w:szCs w:val="18"/>
           <w:rtl w:val="0"/>
         </w:rPr>
-        <w:t xml:space="preserve">amp;</w:t>
+        <w:t xml:space="preserve">amp;&lt;lb/&gt;</w:t>
+      </w:r>
+      <w:r>
+        <w:rPr>
+          <w:rtl w:val="0"/>
+        </w:rPr>
+      </w:r>
+    </w:p>
+    <w:p>
+      <w:pPr>
+        <w:widowControl w:val="0"/>
+        <w:pBdr>
+          <w:top w:space="0" w:sz="0" w:val="nil"/>
+          <w:left w:space="0" w:sz="0" w:val="nil"/>
+          <w:bottom w:space="0" w:sz="0" w:val="nil"/>
+          <w:right w:space="0" w:sz="0" w:val="nil"/>
+          <w:between w:space="0" w:sz="0" w:val="nil"/>
+        </w:pBdr>
+        <w:shd w:fill="auto" w:val="clear"/>
+        <w:contextualSpacing w:val="0"/>
+        <w:rPr/>
+      </w:pPr>
+      <w:r>
+        <w:rPr>
+          <w:rtl w:val="0"/>
+        </w:rPr>
+        <w:t xml:space="preserve">Quand le </w:t>
+      </w:r>
+      <w:r>
+        <w:rPr>
+          <w:rFonts w:ascii="Courier New" w:cs="Courier New" w:eastAsia="Courier New" w:hAnsi="Courier New"/>
+          <w:color w:val="0000ff"/>
+          <w:sz w:val="18"/>
+          <w:szCs w:val="18"/>
+          <w:rtl w:val="0"/>
+        </w:rPr>
+        <w:t xml:space="preserve">&lt;tl&gt;</w:t>
+      </w:r>
+      <w:r>
+        <w:rPr>
+          <w:rtl w:val="0"/>
+        </w:rPr>
+        <w:t xml:space="preserve">moule</w:t>
+      </w:r>
+      <w:r>
+        <w:rPr>
+          <w:rFonts w:ascii="Courier New" w:cs="Courier New" w:eastAsia="Courier New" w:hAnsi="Courier New"/>
+          <w:color w:val="0000ff"/>
+          <w:sz w:val="18"/>
+          <w:szCs w:val="18"/>
+          <w:rtl w:val="0"/>
+        </w:rPr>
+        <w:t xml:space="preserve">&lt;/tl&gt;</w:t>
+      </w:r>
+      <w:r>
+        <w:rPr>
+          <w:rFonts w:ascii="Courier New" w:cs="Courier New" w:eastAsia="Courier New" w:hAnsi="Courier New"/>
+          <w:color w:val="a9a9a9"/>
+          <w:sz w:val="18"/>
+          <w:szCs w:val="18"/>
+          <w:rtl w:val="0"/>
+        </w:rPr>
+        <w:t xml:space="preserve">&lt;lb/&gt;</w:t>
+      </w:r>
+      <w:r>
+        <w:rPr>
+          <w:rtl w:val="0"/>
+        </w:rPr>
+      </w:r>
+    </w:p>
+    <w:p>
+      <w:pPr>
+        <w:widowControl w:val="0"/>
+        <w:pBdr>
+          <w:top w:space="0" w:sz="0" w:val="nil"/>
+          <w:left w:space="0" w:sz="0" w:val="nil"/>
+          <w:bottom w:space="0" w:sz="0" w:val="nil"/>
+          <w:right w:space="0" w:sz="0" w:val="nil"/>
+          <w:between w:space="0" w:sz="0" w:val="nil"/>
+        </w:pBdr>
+        <w:shd w:fill="auto" w:val="clear"/>
+        <w:contextualSpacing w:val="0"/>
+        <w:rPr/>
+      </w:pPr>
+      <w:r>
+        <w:rPr>
+          <w:rtl w:val="0"/>
+        </w:rPr>
+        <w:t xml:space="preserve">est recuit la premiere</w:t>
+      </w:r>
+      <w:r>
+        <w:rPr>
+          <w:rFonts w:ascii="Courier New" w:cs="Courier New" w:eastAsia="Courier New" w:hAnsi="Courier New"/>
+          <w:color w:val="a9a9a9"/>
+          <w:sz w:val="18"/>
+          <w:szCs w:val="18"/>
+          <w:rtl w:val="0"/>
+        </w:rPr>
+        <w:t xml:space="preserve">&lt;lb/&gt;</w:t>
+      </w:r>
+      <w:r>
+        <w:rPr>
+          <w:rtl w:val="0"/>
+        </w:rPr>
+      </w:r>
+    </w:p>
+    <w:p>
+      <w:pPr>
+        <w:widowControl w:val="0"/>
+        <w:pBdr>
+          <w:top w:space="0" w:sz="0" w:val="nil"/>
+          <w:left w:space="0" w:sz="0" w:val="nil"/>
+          <w:bottom w:space="0" w:sz="0" w:val="nil"/>
+          <w:right w:space="0" w:sz="0" w:val="nil"/>
+          <w:between w:space="0" w:sz="0" w:val="nil"/>
+        </w:pBdr>
+        <w:shd w:fill="auto" w:val="clear"/>
+        <w:contextualSpacing w:val="0"/>
+        <w:rPr/>
+      </w:pPr>
+      <w:r>
+        <w:rPr>
+          <w:rtl w:val="0"/>
+        </w:rPr>
+        <w:t xml:space="preserve">fois, laisse le à</w:t>
+      </w:r>
+      <w:r>
+        <w:rPr>
+          <w:rFonts w:ascii="Courier New" w:cs="Courier New" w:eastAsia="Courier New" w:hAnsi="Courier New"/>
+          <w:color w:val="a9a9a9"/>
+          <w:sz w:val="18"/>
+          <w:szCs w:val="18"/>
+          <w:rtl w:val="0"/>
+        </w:rPr>
+        <w:t xml:space="preserve">&lt;lb/&gt;</w:t>
+      </w:r>
+      <w:r>
+        <w:rPr>
+          <w:rtl w:val="0"/>
+        </w:rPr>
+      </w:r>
+    </w:p>
+    <w:p>
+      <w:pPr>
+        <w:widowControl w:val="0"/>
+        <w:pBdr>
+          <w:top w:space="0" w:sz="0" w:val="nil"/>
+          <w:left w:space="0" w:sz="0" w:val="nil"/>
+          <w:bottom w:space="0" w:sz="0" w:val="nil"/>
+          <w:right w:space="0" w:sz="0" w:val="nil"/>
+          <w:between w:space="0" w:sz="0" w:val="nil"/>
+        </w:pBdr>
+        <w:shd w:fill="auto" w:val="clear"/>
+        <w:contextualSpacing w:val="0"/>
+        <w:rPr/>
+      </w:pPr>
+      <w:r>
+        <w:rPr>
+          <w:rtl w:val="0"/>
+        </w:rPr>
+        <w:t xml:space="preserve">demy refroidir,</w:t>
+      </w:r>
+      <w:r>
+        <w:rPr>
+          <w:rFonts w:ascii="Courier New" w:cs="Courier New" w:eastAsia="Courier New" w:hAnsi="Courier New"/>
+          <w:color w:val="a9a9a9"/>
+          <w:sz w:val="18"/>
+          <w:szCs w:val="18"/>
+          <w:rtl w:val="0"/>
+        </w:rPr>
+        <w:t xml:space="preserve">&lt;lb/&gt;</w:t>
+      </w:r>
+      <w:r>
+        <w:rPr>
+          <w:rtl w:val="0"/>
+        </w:rPr>
+      </w:r>
+    </w:p>
+    <w:p>
+      <w:pPr>
+        <w:widowControl w:val="0"/>
+        <w:pBdr>
+          <w:top w:space="0" w:sz="0" w:val="nil"/>
+          <w:left w:space="0" w:sz="0" w:val="nil"/>
+          <w:bottom w:space="0" w:sz="0" w:val="nil"/>
+          <w:right w:space="0" w:sz="0" w:val="nil"/>
+          <w:between w:space="0" w:sz="0" w:val="nil"/>
+        </w:pBdr>
+        <w:shd w:fill="auto" w:val="clear"/>
+        <w:contextualSpacing w:val="0"/>
+        <w:rPr/>
+      </w:pPr>
+      <w:r>
+        <w:rPr>
+          <w:rtl w:val="0"/>
+        </w:rPr>
+        <w:t xml:space="preserve">puys passe par le</w:t>
+      </w:r>
+      <w:r>
+        <w:rPr>
+          <w:rFonts w:ascii="Courier New" w:cs="Courier New" w:eastAsia="Courier New" w:hAnsi="Courier New"/>
+          <w:color w:val="a9a9a9"/>
+          <w:sz w:val="18"/>
+          <w:szCs w:val="18"/>
+          <w:rtl w:val="0"/>
+        </w:rPr>
+        <w:t xml:space="preserve">&lt;lb/&gt;</w:t>
+      </w:r>
+      <w:r>
+        <w:rPr>
+          <w:rtl w:val="0"/>
+        </w:rPr>
+      </w:r>
+    </w:p>
+    <w:p>
+      <w:pPr>
+        <w:widowControl w:val="0"/>
+        <w:pBdr>
+          <w:top w:space="0" w:sz="0" w:val="nil"/>
+          <w:left w:space="0" w:sz="0" w:val="nil"/>
+          <w:bottom w:space="0" w:sz="0" w:val="nil"/>
+          <w:right w:space="0" w:sz="0" w:val="nil"/>
+          <w:between w:space="0" w:sz="0" w:val="nil"/>
+        </w:pBdr>
+        <w:shd w:fill="auto" w:val="clear"/>
+        <w:contextualSpacing w:val="0"/>
+        <w:rPr/>
+      </w:pPr>
+      <w:r>
+        <w:rPr>
+          <w:rtl w:val="0"/>
+        </w:rPr>
+        <w:t xml:space="preserve">gect un </w:t>
+      </w:r>
+      <w:r>
+        <w:rPr>
+          <w:rFonts w:ascii="Courier New" w:cs="Courier New" w:eastAsia="Courier New" w:hAnsi="Courier New"/>
+          <w:color w:val="0000ff"/>
+          <w:sz w:val="18"/>
+          <w:szCs w:val="18"/>
+          <w:rtl w:val="0"/>
+        </w:rPr>
+        <w:t xml:space="preserve">&lt;tl&gt;&lt;m&gt;</w:t>
+      </w:r>
+      <w:r>
+        <w:rPr>
+          <w:rtl w:val="0"/>
+        </w:rPr>
+        <w:t xml:space="preserve">fil de fer</w:t>
+      </w:r>
+      <w:r>
+        <w:rPr>
+          <w:rFonts w:ascii="Courier New" w:cs="Courier New" w:eastAsia="Courier New" w:hAnsi="Courier New"/>
+          <w:color w:val="0000ff"/>
+          <w:sz w:val="18"/>
+          <w:szCs w:val="18"/>
+          <w:rtl w:val="0"/>
+        </w:rPr>
+        <w:t xml:space="preserve">&lt;/m&gt;&lt;/tl&gt;</w:t>
+      </w:r>
+      <w:r>
+        <w:rPr>
+          <w:rFonts w:ascii="Courier New" w:cs="Courier New" w:eastAsia="Courier New" w:hAnsi="Courier New"/>
+          <w:color w:val="a9a9a9"/>
+          <w:sz w:val="18"/>
+          <w:szCs w:val="18"/>
+          <w:rtl w:val="0"/>
+        </w:rPr>
+        <w:t xml:space="preserve">&lt;lb/&gt;</w:t>
+      </w:r>
+      <w:r>
+        <w:rPr>
+          <w:rtl w:val="0"/>
+        </w:rPr>
+      </w:r>
+    </w:p>
+    <w:p>
+      <w:pPr>
+        <w:widowControl w:val="0"/>
+        <w:pBdr>
+          <w:top w:space="0" w:sz="0" w:val="nil"/>
+          <w:left w:space="0" w:sz="0" w:val="nil"/>
+          <w:bottom w:space="0" w:sz="0" w:val="nil"/>
+          <w:right w:space="0" w:sz="0" w:val="nil"/>
+          <w:between w:space="0" w:sz="0" w:val="nil"/>
+        </w:pBdr>
+        <w:shd w:fill="auto" w:val="clear"/>
+        <w:contextualSpacing w:val="0"/>
+        <w:rPr/>
+      </w:pPr>
+      <w:r>
+        <w:rPr>
+          <w:rtl w:val="0"/>
+        </w:rPr>
+        <w:t xml:space="preserve">doulcem</w:t>
       </w:r>
       <w:r>
         <w:rPr>
@@ -4069,7 +4466,7 @@
         <w:rPr>
           <w:rtl w:val="0"/>
         </w:rPr>
-        <w:t xml:space="preserve">c.</w:t>
+        <w:t xml:space="preserve">ent</w:t>
       </w:r>
       <w:r>
         <w:rPr>
@@ -4083,40 +4480,175 @@
       </w:r>
       <w:r>
         <w:rPr>
-          <w:rFonts w:ascii="Courier New" w:cs="Courier New" w:eastAsia="Courier New" w:hAnsi="Courier New"/>
-          <w:color w:val="a9a9a9"/>
-          <w:sz w:val="18"/>
-          <w:szCs w:val="18"/>
-          <w:rtl w:val="0"/>
-        </w:rPr>
-        <w:t xml:space="preserve">&lt;lb/&gt;</w:t>
-      </w:r>
-      <w:r>
-        <w:rPr>
-          <w:rtl w:val="0"/>
-        </w:rPr>
-      </w:r>
-    </w:p>
-    <w:p>
-      <w:pPr>
-        <w:widowControl w:val="0"/>
-        <w:pBdr>
-          <w:top w:space="0" w:sz="0" w:val="nil"/>
-          <w:left w:space="0" w:sz="0" w:val="nil"/>
-          <w:bottom w:space="0" w:sz="0" w:val="nil"/>
-          <w:right w:space="0" w:sz="0" w:val="nil"/>
-          <w:between w:space="0" w:sz="0" w:val="nil"/>
-        </w:pBdr>
-        <w:shd w:fill="auto" w:val="clear"/>
-        <w:contextualSpacing w:val="0"/>
-        <w:rPr/>
-      </w:pPr>
-      <w:r>
-        <w:rPr>
-          <w:rtl w:val="0"/>
-        </w:rPr>
-        <w:t xml:space="preserve">Quand le </w:t>
-      </w:r>
+          <w:rtl w:val="0"/>
+        </w:rPr>
+        <w:t xml:space="preserve"> pour faire</w:t>
+      </w:r>
+      <w:r>
+        <w:rPr>
+          <w:rFonts w:ascii="Courier New" w:cs="Courier New" w:eastAsia="Courier New" w:hAnsi="Courier New"/>
+          <w:color w:val="a9a9a9"/>
+          <w:sz w:val="18"/>
+          <w:szCs w:val="18"/>
+          <w:rtl w:val="0"/>
+        </w:rPr>
+        <w:t xml:space="preserve">&lt;lb/&gt;</w:t>
+      </w:r>
+      <w:r>
+        <w:rPr>
+          <w:rtl w:val="0"/>
+        </w:rPr>
+      </w:r>
+    </w:p>
+    <w:p>
+      <w:pPr>
+        <w:widowControl w:val="0"/>
+        <w:pBdr>
+          <w:top w:space="0" w:sz="0" w:val="nil"/>
+          <w:left w:space="0" w:sz="0" w:val="nil"/>
+          <w:bottom w:space="0" w:sz="0" w:val="nil"/>
+          <w:right w:space="0" w:sz="0" w:val="nil"/>
+          <w:between w:space="0" w:sz="0" w:val="nil"/>
+        </w:pBdr>
+        <w:shd w:fill="auto" w:val="clear"/>
+        <w:contextualSpacing w:val="0"/>
+        <w:rPr/>
+      </w:pPr>
+      <w:r>
+        <w:rPr>
+          <w:rtl w:val="0"/>
+        </w:rPr>
+        <w:t xml:space="preserve">ouverture à la </w:t>
+      </w:r>
+      <w:r>
+        <w:rPr>
+          <w:rFonts w:ascii="Courier New" w:cs="Courier New" w:eastAsia="Courier New" w:hAnsi="Courier New"/>
+          <w:color w:val="0000ff"/>
+          <w:sz w:val="18"/>
+          <w:szCs w:val="18"/>
+          <w:rtl w:val="0"/>
+        </w:rPr>
+        <w:t xml:space="preserve">&lt;m&gt;</w:t>
+      </w:r>
+      <w:r>
+        <w:rPr>
+          <w:rtl w:val="0"/>
+        </w:rPr>
+        <w:t xml:space="preserve">cendre</w:t>
+      </w:r>
+      <w:r>
+        <w:rPr>
+          <w:rFonts w:ascii="Courier New" w:cs="Courier New" w:eastAsia="Courier New" w:hAnsi="Courier New"/>
+          <w:color w:val="0000ff"/>
+          <w:sz w:val="18"/>
+          <w:szCs w:val="18"/>
+          <w:rtl w:val="0"/>
+        </w:rPr>
+        <w:t xml:space="preserve">&lt;/m&gt;</w:t>
+      </w:r>
+      <w:r>
+        <w:rPr>
+          <w:rFonts w:ascii="Courier New" w:cs="Courier New" w:eastAsia="Courier New" w:hAnsi="Courier New"/>
+          <w:color w:val="a9a9a9"/>
+          <w:sz w:val="18"/>
+          <w:szCs w:val="18"/>
+          <w:rtl w:val="0"/>
+        </w:rPr>
+        <w:t xml:space="preserve">&lt;lb/&gt;</w:t>
+      </w:r>
+      <w:r>
+        <w:rPr>
+          <w:rtl w:val="0"/>
+        </w:rPr>
+        <w:t xml:space="preserve"> </w:t>
+      </w:r>
+    </w:p>
+    <w:p>
+      <w:pPr>
+        <w:widowControl w:val="0"/>
+        <w:pBdr>
+          <w:top w:space="0" w:sz="0" w:val="nil"/>
+          <w:left w:space="0" w:sz="0" w:val="nil"/>
+          <w:bottom w:space="0" w:sz="0" w:val="nil"/>
+          <w:right w:space="0" w:sz="0" w:val="nil"/>
+          <w:between w:space="0" w:sz="0" w:val="nil"/>
+        </w:pBdr>
+        <w:shd w:fill="auto" w:val="clear"/>
+        <w:contextualSpacing w:val="0"/>
+        <w:rPr/>
+      </w:pPr>
+      <w:r>
+        <w:rPr>
+          <w:rtl w:val="0"/>
+        </w:rPr>
+        <w:t xml:space="preserve">bruslée dedans. Aprés</w:t>
+      </w:r>
+      <w:r>
+        <w:rPr>
+          <w:rFonts w:ascii="Courier New" w:cs="Courier New" w:eastAsia="Courier New" w:hAnsi="Courier New"/>
+          <w:color w:val="a9a9a9"/>
+          <w:sz w:val="18"/>
+          <w:szCs w:val="18"/>
+          <w:rtl w:val="0"/>
+        </w:rPr>
+        <w:t xml:space="preserve">&lt;lb/&gt;</w:t>
+      </w:r>
+      <w:r>
+        <w:rPr>
+          <w:rtl w:val="0"/>
+        </w:rPr>
+      </w:r>
+    </w:p>
+    <w:p>
+      <w:pPr>
+        <w:widowControl w:val="0"/>
+        <w:pBdr>
+          <w:top w:space="0" w:sz="0" w:val="nil"/>
+          <w:left w:space="0" w:sz="0" w:val="nil"/>
+          <w:bottom w:space="0" w:sz="0" w:val="nil"/>
+          <w:right w:space="0" w:sz="0" w:val="nil"/>
+          <w:between w:space="0" w:sz="0" w:val="nil"/>
+        </w:pBdr>
+        <w:shd w:fill="auto" w:val="clear"/>
+        <w:contextualSpacing w:val="0"/>
+        <w:rPr/>
+      </w:pPr>
+      <w:r>
+        <w:rPr>
+          <w:rtl w:val="0"/>
+        </w:rPr>
+        <w:t xml:space="preserve">soufle dedans avecq un</w:t>
+      </w:r>
+      <w:r>
+        <w:rPr>
+          <w:rFonts w:ascii="Courier New" w:cs="Courier New" w:eastAsia="Courier New" w:hAnsi="Courier New"/>
+          <w:color w:val="a9a9a9"/>
+          <w:sz w:val="18"/>
+          <w:szCs w:val="18"/>
+          <w:rtl w:val="0"/>
+        </w:rPr>
+        <w:t xml:space="preserve">&lt;lb/&gt;</w:t>
+      </w:r>
+      <w:r>
+        <w:rPr>
+          <w:rtl w:val="0"/>
+        </w:rPr>
+      </w:r>
+    </w:p>
+    <w:p>
+      <w:pPr>
+        <w:widowControl w:val="0"/>
+        <w:pBdr>
+          <w:top w:space="0" w:sz="0" w:val="nil"/>
+          <w:left w:space="0" w:sz="0" w:val="nil"/>
+          <w:bottom w:space="0" w:sz="0" w:val="nil"/>
+          <w:right w:space="0" w:sz="0" w:val="nil"/>
+          <w:between w:space="0" w:sz="0" w:val="nil"/>
+        </w:pBdr>
+        <w:shd w:fill="auto" w:val="clear"/>
+        <w:contextualSpacing w:val="0"/>
+        <w:rPr/>
+      </w:pPr>
       <w:r>
         <w:rPr>
           <w:rFonts w:ascii="Courier New" w:cs="Courier New" w:eastAsia="Courier New" w:hAnsi="Courier New"/>
@@ -4131,6 +4663,74 @@
         <w:rPr>
           <w:rtl w:val="0"/>
         </w:rPr>
+        <w:t xml:space="preserve">souflet</w:t>
+      </w:r>
+      <w:r>
+        <w:rPr>
+          <w:rFonts w:ascii="Courier New" w:cs="Courier New" w:eastAsia="Courier New" w:hAnsi="Courier New"/>
+          <w:color w:val="0000ff"/>
+          <w:sz w:val="18"/>
+          <w:szCs w:val="18"/>
+          <w:rtl w:val="0"/>
+        </w:rPr>
+        <w:t xml:space="preserve">&lt;/tl&gt;</w:t>
+      </w:r>
+      <w:r>
+        <w:rPr>
+          <w:rtl w:val="0"/>
+        </w:rPr>
+        <w:t xml:space="preserve"> puys renverse</w:t>
+      </w:r>
+      <w:r>
+        <w:rPr>
+          <w:rFonts w:ascii="Courier New" w:cs="Courier New" w:eastAsia="Courier New" w:hAnsi="Courier New"/>
+          <w:color w:val="a9a9a9"/>
+          <w:sz w:val="18"/>
+          <w:szCs w:val="18"/>
+          <w:rtl w:val="0"/>
+        </w:rPr>
+        <w:t xml:space="preserve">&lt;lb/&gt;</w:t>
+      </w:r>
+      <w:r>
+        <w:rPr>
+          <w:rtl w:val="0"/>
+        </w:rPr>
+      </w:r>
+    </w:p>
+    <w:p>
+      <w:pPr>
+        <w:widowControl w:val="0"/>
+        <w:pBdr>
+          <w:top w:space="0" w:sz="0" w:val="nil"/>
+          <w:left w:space="0" w:sz="0" w:val="nil"/>
+          <w:bottom w:space="0" w:sz="0" w:val="nil"/>
+          <w:right w:space="0" w:sz="0" w:val="nil"/>
+          <w:between w:space="0" w:sz="0" w:val="nil"/>
+        </w:pBdr>
+        <w:shd w:fill="auto" w:val="clear"/>
+        <w:contextualSpacing w:val="0"/>
+        <w:rPr/>
+      </w:pPr>
+      <w:r>
+        <w:rPr>
+          <w:rtl w:val="0"/>
+        </w:rPr>
+        <w:t xml:space="preserve">le </w:t>
+      </w:r>
+      <w:r>
+        <w:rPr>
+          <w:rFonts w:ascii="Courier New" w:cs="Courier New" w:eastAsia="Courier New" w:hAnsi="Courier New"/>
+          <w:color w:val="0000ff"/>
+          <w:sz w:val="18"/>
+          <w:szCs w:val="18"/>
+          <w:rtl w:val="0"/>
+        </w:rPr>
+        <w:t xml:space="preserve">&lt;tl&gt;</w:t>
+      </w:r>
+      <w:r>
+        <w:rPr>
+          <w:rtl w:val="0"/>
+        </w:rPr>
         <w:t xml:space="preserve">moule</w:t>
       </w:r>
       <w:r>
@@ -4145,313 +4745,376 @@
       </w:r>
       <w:r>
         <w:rPr>
-          <w:rFonts w:ascii="Courier New" w:cs="Courier New" w:eastAsia="Courier New" w:hAnsi="Courier New"/>
-          <w:color w:val="a9a9a9"/>
-          <w:sz w:val="18"/>
-          <w:szCs w:val="18"/>
-          <w:rtl w:val="0"/>
-        </w:rPr>
-        <w:t xml:space="preserve">&lt;lb/&gt;</w:t>
-      </w:r>
-      <w:r>
-        <w:rPr>
-          <w:rtl w:val="0"/>
-        </w:rPr>
-      </w:r>
-    </w:p>
-    <w:p>
-      <w:pPr>
-        <w:widowControl w:val="0"/>
-        <w:pBdr>
-          <w:top w:space="0" w:sz="0" w:val="nil"/>
-          <w:left w:space="0" w:sz="0" w:val="nil"/>
-          <w:bottom w:space="0" w:sz="0" w:val="nil"/>
-          <w:right w:space="0" w:sz="0" w:val="nil"/>
-          <w:between w:space="0" w:sz="0" w:val="nil"/>
-        </w:pBdr>
-        <w:shd w:fill="auto" w:val="clear"/>
-        <w:contextualSpacing w:val="0"/>
-        <w:rPr/>
-      </w:pPr>
-      <w:r>
-        <w:rPr>
-          <w:rtl w:val="0"/>
-        </w:rPr>
-        <w:t xml:space="preserve">est recuit la premiere</w:t>
-      </w:r>
-      <w:r>
-        <w:rPr>
-          <w:rFonts w:ascii="Courier New" w:cs="Courier New" w:eastAsia="Courier New" w:hAnsi="Courier New"/>
-          <w:color w:val="a9a9a9"/>
-          <w:sz w:val="18"/>
-          <w:szCs w:val="18"/>
-          <w:rtl w:val="0"/>
-        </w:rPr>
-        <w:t xml:space="preserve">&lt;lb/&gt;</w:t>
-      </w:r>
-      <w:r>
-        <w:rPr>
-          <w:rtl w:val="0"/>
-        </w:rPr>
-      </w:r>
-    </w:p>
-    <w:p>
-      <w:pPr>
-        <w:widowControl w:val="0"/>
-        <w:pBdr>
-          <w:top w:space="0" w:sz="0" w:val="nil"/>
-          <w:left w:space="0" w:sz="0" w:val="nil"/>
-          <w:bottom w:space="0" w:sz="0" w:val="nil"/>
-          <w:right w:space="0" w:sz="0" w:val="nil"/>
-          <w:between w:space="0" w:sz="0" w:val="nil"/>
-        </w:pBdr>
-        <w:shd w:fill="auto" w:val="clear"/>
-        <w:contextualSpacing w:val="0"/>
-        <w:rPr/>
-      </w:pPr>
-      <w:r>
-        <w:rPr>
-          <w:rtl w:val="0"/>
-        </w:rPr>
-        <w:t xml:space="preserve">fois, laisse le à</w:t>
-      </w:r>
-      <w:r>
-        <w:rPr>
-          <w:rFonts w:ascii="Courier New" w:cs="Courier New" w:eastAsia="Courier New" w:hAnsi="Courier New"/>
-          <w:color w:val="a9a9a9"/>
-          <w:sz w:val="18"/>
-          <w:szCs w:val="18"/>
-          <w:rtl w:val="0"/>
-        </w:rPr>
-        <w:t xml:space="preserve">&lt;lb/&gt;</w:t>
-      </w:r>
-      <w:r>
-        <w:rPr>
-          <w:rtl w:val="0"/>
-        </w:rPr>
-      </w:r>
-    </w:p>
-    <w:p>
-      <w:pPr>
-        <w:widowControl w:val="0"/>
-        <w:pBdr>
-          <w:top w:space="0" w:sz="0" w:val="nil"/>
-          <w:left w:space="0" w:sz="0" w:val="nil"/>
-          <w:bottom w:space="0" w:sz="0" w:val="nil"/>
-          <w:right w:space="0" w:sz="0" w:val="nil"/>
-          <w:between w:space="0" w:sz="0" w:val="nil"/>
-        </w:pBdr>
-        <w:shd w:fill="auto" w:val="clear"/>
-        <w:contextualSpacing w:val="0"/>
-        <w:rPr/>
-      </w:pPr>
-      <w:r>
-        <w:rPr>
-          <w:rtl w:val="0"/>
-        </w:rPr>
-        <w:t xml:space="preserve">demy refroidir,</w:t>
-      </w:r>
-      <w:r>
-        <w:rPr>
-          <w:rFonts w:ascii="Courier New" w:cs="Courier New" w:eastAsia="Courier New" w:hAnsi="Courier New"/>
-          <w:color w:val="a9a9a9"/>
-          <w:sz w:val="18"/>
-          <w:szCs w:val="18"/>
-          <w:rtl w:val="0"/>
-        </w:rPr>
-        <w:t xml:space="preserve">&lt;lb/&gt;</w:t>
-      </w:r>
-      <w:r>
-        <w:rPr>
-          <w:rtl w:val="0"/>
-        </w:rPr>
-      </w:r>
-    </w:p>
-    <w:p>
-      <w:pPr>
-        <w:widowControl w:val="0"/>
-        <w:pBdr>
-          <w:top w:space="0" w:sz="0" w:val="nil"/>
-          <w:left w:space="0" w:sz="0" w:val="nil"/>
-          <w:bottom w:space="0" w:sz="0" w:val="nil"/>
-          <w:right w:space="0" w:sz="0" w:val="nil"/>
-          <w:between w:space="0" w:sz="0" w:val="nil"/>
-        </w:pBdr>
-        <w:shd w:fill="auto" w:val="clear"/>
-        <w:contextualSpacing w:val="0"/>
-        <w:rPr/>
-      </w:pPr>
-      <w:r>
-        <w:rPr>
-          <w:rtl w:val="0"/>
-        </w:rPr>
-        <w:t xml:space="preserve">puys passe par le</w:t>
-      </w:r>
-      <w:r>
-        <w:rPr>
-          <w:rFonts w:ascii="Courier New" w:cs="Courier New" w:eastAsia="Courier New" w:hAnsi="Courier New"/>
-          <w:color w:val="a9a9a9"/>
-          <w:sz w:val="18"/>
-          <w:szCs w:val="18"/>
-          <w:rtl w:val="0"/>
-        </w:rPr>
-        <w:t xml:space="preserve">&lt;lb/&gt;</w:t>
-      </w:r>
-      <w:r>
-        <w:rPr>
-          <w:rtl w:val="0"/>
-        </w:rPr>
-      </w:r>
-    </w:p>
-    <w:p>
-      <w:pPr>
-        <w:widowControl w:val="0"/>
-        <w:pBdr>
-          <w:top w:space="0" w:sz="0" w:val="nil"/>
-          <w:left w:space="0" w:sz="0" w:val="nil"/>
-          <w:bottom w:space="0" w:sz="0" w:val="nil"/>
-          <w:right w:space="0" w:sz="0" w:val="nil"/>
-          <w:between w:space="0" w:sz="0" w:val="nil"/>
-        </w:pBdr>
-        <w:shd w:fill="auto" w:val="clear"/>
-        <w:contextualSpacing w:val="0"/>
-        <w:rPr/>
-      </w:pPr>
-      <w:r>
-        <w:rPr>
-          <w:rtl w:val="0"/>
-        </w:rPr>
-        <w:t xml:space="preserve">gect un </w:t>
-      </w:r>
-      <w:r>
-        <w:rPr>
-          <w:rFonts w:ascii="Courier New" w:cs="Courier New" w:eastAsia="Courier New" w:hAnsi="Courier New"/>
-          <w:color w:val="0000ff"/>
-          <w:sz w:val="18"/>
-          <w:szCs w:val="18"/>
-          <w:rtl w:val="0"/>
-        </w:rPr>
-        <w:t xml:space="preserve">&lt;tl&gt;&lt;m&gt;</w:t>
-      </w:r>
-      <w:r>
-        <w:rPr>
-          <w:rtl w:val="0"/>
-        </w:rPr>
-        <w:t xml:space="preserve">fil de fer</w:t>
-      </w:r>
-      <w:r>
-        <w:rPr>
-          <w:rFonts w:ascii="Courier New" w:cs="Courier New" w:eastAsia="Courier New" w:hAnsi="Courier New"/>
-          <w:color w:val="0000ff"/>
-          <w:sz w:val="18"/>
-          <w:szCs w:val="18"/>
-          <w:rtl w:val="0"/>
-        </w:rPr>
-        <w:t xml:space="preserve">&lt;/m&gt;&lt;/tl&gt;</w:t>
-      </w:r>
-      <w:r>
-        <w:rPr>
-          <w:rFonts w:ascii="Courier New" w:cs="Courier New" w:eastAsia="Courier New" w:hAnsi="Courier New"/>
-          <w:color w:val="a9a9a9"/>
-          <w:sz w:val="18"/>
-          <w:szCs w:val="18"/>
-          <w:rtl w:val="0"/>
-        </w:rPr>
-        <w:t xml:space="preserve">&lt;lb/&gt;</w:t>
-      </w:r>
-      <w:r>
-        <w:rPr>
-          <w:rtl w:val="0"/>
-        </w:rPr>
-      </w:r>
-    </w:p>
-    <w:p>
-      <w:pPr>
-        <w:widowControl w:val="0"/>
-        <w:pBdr>
-          <w:top w:space="0" w:sz="0" w:val="nil"/>
-          <w:left w:space="0" w:sz="0" w:val="nil"/>
-          <w:bottom w:space="0" w:sz="0" w:val="nil"/>
-          <w:right w:space="0" w:sz="0" w:val="nil"/>
-          <w:between w:space="0" w:sz="0" w:val="nil"/>
-        </w:pBdr>
-        <w:shd w:fill="auto" w:val="clear"/>
-        <w:contextualSpacing w:val="0"/>
-        <w:rPr/>
-      </w:pPr>
-      <w:r>
-        <w:rPr>
-          <w:rtl w:val="0"/>
-        </w:rPr>
-        <w:t xml:space="preserve">doulcem</w:t>
-      </w:r>
-      <w:r>
-        <w:rPr>
-          <w:rFonts w:ascii="Courier New" w:cs="Courier New" w:eastAsia="Courier New" w:hAnsi="Courier New"/>
-          <w:color w:val="a9a9a9"/>
-          <w:sz w:val="14"/>
-          <w:szCs w:val="14"/>
-          <w:rtl w:val="0"/>
-        </w:rPr>
-        <w:t xml:space="preserve">&lt;exp&gt;</w:t>
-      </w:r>
-      <w:r>
-        <w:rPr>
-          <w:rtl w:val="0"/>
-        </w:rPr>
-        <w:t xml:space="preserve">ent</w:t>
-      </w:r>
-      <w:r>
-        <w:rPr>
-          <w:rFonts w:ascii="Courier New" w:cs="Courier New" w:eastAsia="Courier New" w:hAnsi="Courier New"/>
-          <w:color w:val="a9a9a9"/>
-          <w:sz w:val="14"/>
-          <w:szCs w:val="14"/>
-          <w:rtl w:val="0"/>
-        </w:rPr>
-        <w:t xml:space="preserve">&lt;/exp&gt;</w:t>
-      </w:r>
-      <w:r>
-        <w:rPr>
-          <w:rtl w:val="0"/>
-        </w:rPr>
-        <w:t xml:space="preserve"> pour faire</w:t>
-      </w:r>
-      <w:r>
-        <w:rPr>
-          <w:rFonts w:ascii="Courier New" w:cs="Courier New" w:eastAsia="Courier New" w:hAnsi="Courier New"/>
-          <w:color w:val="a9a9a9"/>
-          <w:sz w:val="18"/>
-          <w:szCs w:val="18"/>
-          <w:rtl w:val="0"/>
-        </w:rPr>
-        <w:t xml:space="preserve">&lt;lb/&gt;</w:t>
-      </w:r>
-      <w:r>
-        <w:rPr>
-          <w:rtl w:val="0"/>
-        </w:rPr>
-      </w:r>
-    </w:p>
-    <w:p>
-      <w:pPr>
-        <w:widowControl w:val="0"/>
-        <w:pBdr>
-          <w:top w:space="0" w:sz="0" w:val="nil"/>
-          <w:left w:space="0" w:sz="0" w:val="nil"/>
-          <w:bottom w:space="0" w:sz="0" w:val="nil"/>
-          <w:right w:space="0" w:sz="0" w:val="nil"/>
-          <w:between w:space="0" w:sz="0" w:val="nil"/>
-        </w:pBdr>
-        <w:shd w:fill="auto" w:val="clear"/>
-        <w:contextualSpacing w:val="0"/>
-        <w:rPr/>
-      </w:pPr>
-      <w:r>
-        <w:rPr>
-          <w:rtl w:val="0"/>
-        </w:rPr>
-        <w:t xml:space="preserve">ouverture à la </w:t>
+          <w:rtl w:val="0"/>
+        </w:rPr>
+        <w:t xml:space="preserve"> sur le gect</w:t>
+      </w:r>
+      <w:r>
+        <w:rPr>
+          <w:rFonts w:ascii="Courier New" w:cs="Courier New" w:eastAsia="Courier New" w:hAnsi="Courier New"/>
+          <w:color w:val="a9a9a9"/>
+          <w:sz w:val="18"/>
+          <w:szCs w:val="18"/>
+          <w:rtl w:val="0"/>
+        </w:rPr>
+        <w:t xml:space="preserve">&lt;lb/&gt;</w:t>
+      </w:r>
+      <w:r>
+        <w:rPr>
+          <w:rtl w:val="0"/>
+        </w:rPr>
+      </w:r>
+    </w:p>
+    <w:p>
+      <w:pPr>
+        <w:widowControl w:val="0"/>
+        <w:pBdr>
+          <w:top w:space="0" w:sz="0" w:val="nil"/>
+          <w:left w:space="0" w:sz="0" w:val="nil"/>
+          <w:bottom w:space="0" w:sz="0" w:val="nil"/>
+          <w:right w:space="0" w:sz="0" w:val="nil"/>
+          <w:between w:space="0" w:sz="0" w:val="nil"/>
+        </w:pBdr>
+        <w:shd w:fill="auto" w:val="clear"/>
+        <w:contextualSpacing w:val="0"/>
+        <w:rPr/>
+      </w:pPr>
+      <w:r>
+        <w:rPr>
+          <w:rtl w:val="0"/>
+        </w:rPr>
+        <w:t xml:space="preserve">pour faire tout sortir,</w:t>
+      </w:r>
+      <w:r>
+        <w:rPr>
+          <w:rFonts w:ascii="Courier New" w:cs="Courier New" w:eastAsia="Courier New" w:hAnsi="Courier New"/>
+          <w:color w:val="a9a9a9"/>
+          <w:sz w:val="18"/>
+          <w:szCs w:val="18"/>
+          <w:rtl w:val="0"/>
+        </w:rPr>
+        <w:t xml:space="preserve">&lt;lb/&gt;</w:t>
+      </w:r>
+      <w:r>
+        <w:rPr>
+          <w:rtl w:val="0"/>
+        </w:rPr>
+      </w:r>
+    </w:p>
+    <w:p>
+      <w:pPr>
+        <w:widowControl w:val="0"/>
+        <w:pBdr>
+          <w:top w:space="0" w:sz="0" w:val="nil"/>
+          <w:left w:space="0" w:sz="0" w:val="nil"/>
+          <w:bottom w:space="0" w:sz="0" w:val="nil"/>
+          <w:right w:space="0" w:sz="0" w:val="nil"/>
+          <w:between w:space="0" w:sz="0" w:val="nil"/>
+        </w:pBdr>
+        <w:shd w:fill="auto" w:val="clear"/>
+        <w:contextualSpacing w:val="0"/>
+        <w:rPr/>
+      </w:pPr>
+      <w:r>
+        <w:rPr>
+          <w:rtl w:val="0"/>
+        </w:rPr>
+        <w:t xml:space="preserve">&amp;</w:t>
+      </w:r>
+      <w:r>
+        <w:rPr>
+          <w:rFonts w:ascii="Courier New" w:cs="Courier New" w:eastAsia="Courier New" w:hAnsi="Courier New"/>
+          <w:color w:val="a9a9a9"/>
+          <w:sz w:val="18"/>
+          <w:szCs w:val="18"/>
+          <w:rtl w:val="0"/>
+        </w:rPr>
+        <w:t xml:space="preserve">amp;</w:t>
+      </w:r>
+      <w:r>
+        <w:rPr>
+          <w:rtl w:val="0"/>
+        </w:rPr>
+        <w:t xml:space="preserve"> parfois suppe et</w:t>
+      </w:r>
+      <w:r>
+        <w:rPr>
+          <w:rFonts w:ascii="Courier New" w:cs="Courier New" w:eastAsia="Courier New" w:hAnsi="Courier New"/>
+          <w:color w:val="a9a9a9"/>
+          <w:sz w:val="18"/>
+          <w:szCs w:val="18"/>
+          <w:rtl w:val="0"/>
+        </w:rPr>
+        <w:t xml:space="preserve">&lt;lb/&gt;</w:t>
+      </w:r>
+      <w:r>
+        <w:rPr>
+          <w:rtl w:val="0"/>
+        </w:rPr>
+        <w:t xml:space="preserve"> </w:t>
+      </w:r>
+    </w:p>
+    <w:p>
+      <w:pPr>
+        <w:widowControl w:val="0"/>
+        <w:pBdr>
+          <w:top w:space="0" w:sz="0" w:val="nil"/>
+          <w:left w:space="0" w:sz="0" w:val="nil"/>
+          <w:bottom w:space="0" w:sz="0" w:val="nil"/>
+          <w:right w:space="0" w:sz="0" w:val="nil"/>
+          <w:between w:space="0" w:sz="0" w:val="nil"/>
+        </w:pBdr>
+        <w:shd w:fill="auto" w:val="clear"/>
+        <w:contextualSpacing w:val="0"/>
+        <w:rPr/>
+      </w:pPr>
+      <w:r>
+        <w:rPr>
+          <w:rtl w:val="0"/>
+        </w:rPr>
+        <w:t xml:space="preserve">attire avecq la </w:t>
+      </w:r>
+      <w:r>
+        <w:rPr>
+          <w:rFonts w:ascii="Courier New" w:cs="Courier New" w:eastAsia="Courier New" w:hAnsi="Courier New"/>
+          <w:color w:val="0000ff"/>
+          <w:sz w:val="18"/>
+          <w:szCs w:val="18"/>
+          <w:rtl w:val="0"/>
+        </w:rPr>
+        <w:t xml:space="preserve">&lt;tl&gt;&lt;bp&gt;</w:t>
+      </w:r>
+      <w:r>
+        <w:rPr>
+          <w:rtl w:val="0"/>
+        </w:rPr>
+        <w:t xml:space="preserve">bouche</w:t>
+      </w:r>
+      <w:r>
+        <w:rPr>
+          <w:rFonts w:ascii="Courier New" w:cs="Courier New" w:eastAsia="Courier New" w:hAnsi="Courier New"/>
+          <w:color w:val="0000ff"/>
+          <w:sz w:val="18"/>
+          <w:szCs w:val="18"/>
+          <w:rtl w:val="0"/>
+        </w:rPr>
+        <w:t xml:space="preserve">&lt;/bp&gt;&lt;/tl&gt;</w:t>
+      </w:r>
+      <w:r>
+        <w:rPr>
+          <w:rtl w:val="0"/>
+        </w:rPr>
+        <w:t xml:space="preserve">.</w:t>
+      </w:r>
+      <w:r>
+        <w:rPr>
+          <w:rFonts w:ascii="Courier New" w:cs="Courier New" w:eastAsia="Courier New" w:hAnsi="Courier New"/>
+          <w:color w:val="7f6000"/>
+          <w:sz w:val="18"/>
+          <w:szCs w:val="18"/>
+          <w:rtl w:val="0"/>
+        </w:rPr>
+        <w:t xml:space="preserve">&lt;/ab&gt;</w:t>
+      </w:r>
+      <w:r>
+        <w:rPr>
+          <w:rtl w:val="0"/>
+        </w:rPr>
+      </w:r>
+    </w:p>
+    <w:p>
+      <w:pPr>
+        <w:widowControl w:val="0"/>
+        <w:pBdr>
+          <w:top w:space="0" w:sz="0" w:val="nil"/>
+          <w:left w:space="0" w:sz="0" w:val="nil"/>
+          <w:bottom w:space="0" w:sz="0" w:val="nil"/>
+          <w:right w:space="0" w:sz="0" w:val="nil"/>
+          <w:between w:space="0" w:sz="0" w:val="nil"/>
+        </w:pBdr>
+        <w:shd w:fill="auto" w:val="clear"/>
+        <w:contextualSpacing w:val="0"/>
+        <w:rPr/>
+      </w:pPr>
+      <w:r>
+        <w:rPr>
+          <w:rtl w:val="0"/>
+        </w:rPr>
+      </w:r>
+    </w:p>
+    <w:p>
+      <w:pPr>
+        <w:widowControl w:val="0"/>
+        <w:pBdr>
+          <w:top w:space="0" w:sz="0" w:val="nil"/>
+          <w:left w:space="0" w:sz="0" w:val="nil"/>
+          <w:bottom w:space="0" w:sz="0" w:val="nil"/>
+          <w:right w:space="0" w:sz="0" w:val="nil"/>
+          <w:between w:space="0" w:sz="0" w:val="nil"/>
+        </w:pBdr>
+        <w:shd w:fill="auto" w:val="clear"/>
+        <w:contextualSpacing w:val="0"/>
+        <w:rPr>
+          <w:rFonts w:ascii="Courier New" w:cs="Courier New" w:eastAsia="Courier New" w:hAnsi="Courier New"/>
+          <w:color w:val="7f6000"/>
+          <w:sz w:val="18"/>
+          <w:szCs w:val="18"/>
+        </w:rPr>
+      </w:pPr>
+      <w:r>
+        <w:rPr>
+          <w:rFonts w:ascii="Courier New" w:cs="Courier New" w:eastAsia="Courier New" w:hAnsi="Courier New"/>
+          <w:color w:val="7f6000"/>
+          <w:sz w:val="18"/>
+          <w:szCs w:val="18"/>
+          <w:rtl w:val="0"/>
+        </w:rPr>
+        <w:t xml:space="preserve">&lt;ab&gt;&lt;margin&gt;</w:t>
+      </w:r>
+      <w:r>
+        <w:rPr>
+          <w:rtl w:val="0"/>
+        </w:rPr>
+        <w:t xml:space="preserve">left-middle</w:t>
+      </w:r>
+      <w:r>
+        <w:rPr>
+          <w:rFonts w:ascii="Courier New" w:cs="Courier New" w:eastAsia="Courier New" w:hAnsi="Courier New"/>
+          <w:color w:val="7f6000"/>
+          <w:sz w:val="18"/>
+          <w:szCs w:val="18"/>
+          <w:rtl w:val="0"/>
+        </w:rPr>
+        <w:t xml:space="preserve">&lt;/margin&gt;</w:t>
+      </w:r>
+    </w:p>
+    <w:p>
+      <w:pPr>
+        <w:widowControl w:val="0"/>
+        <w:pBdr>
+          <w:top w:space="0" w:sz="0" w:val="nil"/>
+          <w:left w:space="0" w:sz="0" w:val="nil"/>
+          <w:bottom w:space="0" w:sz="0" w:val="nil"/>
+          <w:right w:space="0" w:sz="0" w:val="nil"/>
+          <w:between w:space="0" w:sz="0" w:val="nil"/>
+        </w:pBdr>
+        <w:shd w:fill="auto" w:val="clear"/>
+        <w:contextualSpacing w:val="0"/>
+        <w:rPr/>
+      </w:pPr>
+      <w:r>
+        <w:rPr>
+          <w:rtl w:val="0"/>
+        </w:rPr>
+        <w:t xml:space="preserve">Advise de n’atacher</w:t>
+      </w:r>
+      <w:r>
+        <w:rPr>
+          <w:rFonts w:ascii="Courier New" w:cs="Courier New" w:eastAsia="Courier New" w:hAnsi="Courier New"/>
+          <w:color w:val="a9a9a9"/>
+          <w:sz w:val="18"/>
+          <w:szCs w:val="18"/>
+          <w:rtl w:val="0"/>
+        </w:rPr>
+        <w:t xml:space="preserve">&lt;lb/&gt;</w:t>
+      </w:r>
+      <w:r>
+        <w:rPr>
+          <w:rtl w:val="0"/>
+        </w:rPr>
+      </w:r>
+    </w:p>
+    <w:p>
+      <w:pPr>
+        <w:widowControl w:val="0"/>
+        <w:pBdr>
+          <w:top w:space="0" w:sz="0" w:val="nil"/>
+          <w:left w:space="0" w:sz="0" w:val="nil"/>
+          <w:bottom w:space="0" w:sz="0" w:val="nil"/>
+          <w:right w:space="0" w:sz="0" w:val="nil"/>
+          <w:between w:space="0" w:sz="0" w:val="nil"/>
+        </w:pBdr>
+        <w:shd w:fill="auto" w:val="clear"/>
+        <w:contextualSpacing w:val="0"/>
+        <w:rPr/>
+      </w:pPr>
+      <w:r>
+        <w:rPr>
+          <w:rtl w:val="0"/>
+        </w:rPr>
+        <w:t xml:space="preserve">pas trop la queue</w:t>
+      </w:r>
+      <w:r>
+        <w:rPr>
+          <w:rFonts w:ascii="Courier New" w:cs="Courier New" w:eastAsia="Courier New" w:hAnsi="Courier New"/>
+          <w:color w:val="a9a9a9"/>
+          <w:sz w:val="18"/>
+          <w:szCs w:val="18"/>
+          <w:rtl w:val="0"/>
+        </w:rPr>
+        <w:t xml:space="preserve">&lt;lb/&gt;</w:t>
+      </w:r>
+      <w:r>
+        <w:rPr>
+          <w:rtl w:val="0"/>
+        </w:rPr>
+      </w:r>
+    </w:p>
+    <w:p>
+      <w:pPr>
+        <w:widowControl w:val="0"/>
+        <w:pBdr>
+          <w:top w:space="0" w:sz="0" w:val="nil"/>
+          <w:left w:space="0" w:sz="0" w:val="nil"/>
+          <w:bottom w:space="0" w:sz="0" w:val="nil"/>
+          <w:right w:space="0" w:sz="0" w:val="nil"/>
+          <w:between w:space="0" w:sz="0" w:val="nil"/>
+        </w:pBdr>
+        <w:shd w:fill="auto" w:val="clear"/>
+        <w:contextualSpacing w:val="0"/>
+        <w:rPr/>
+      </w:pPr>
+      <w:r>
+        <w:rPr>
+          <w:rtl w:val="0"/>
+        </w:rPr>
+        <w:t xml:space="preserve">de la fleur au gect</w:t>
+      </w:r>
+      <w:r>
+        <w:rPr>
+          <w:rFonts w:ascii="Courier New" w:cs="Courier New" w:eastAsia="Courier New" w:hAnsi="Courier New"/>
+          <w:color w:val="a9a9a9"/>
+          <w:sz w:val="18"/>
+          <w:szCs w:val="18"/>
+          <w:rtl w:val="0"/>
+        </w:rPr>
+        <w:t xml:space="preserve">&lt;lb/&gt;</w:t>
+      </w:r>
+      <w:r>
+        <w:rPr>
+          <w:rtl w:val="0"/>
+        </w:rPr>
+      </w:r>
+    </w:p>
+    <w:p>
+      <w:pPr>
+        <w:widowControl w:val="0"/>
+        <w:pBdr>
+          <w:top w:space="0" w:sz="0" w:val="nil"/>
+          <w:left w:space="0" w:sz="0" w:val="nil"/>
+          <w:bottom w:space="0" w:sz="0" w:val="nil"/>
+          <w:right w:space="0" w:sz="0" w:val="nil"/>
+          <w:between w:space="0" w:sz="0" w:val="nil"/>
+        </w:pBdr>
+        <w:shd w:fill="auto" w:val="clear"/>
+        <w:contextualSpacing w:val="0"/>
+        <w:rPr/>
+      </w:pPr>
+      <w:r>
+        <w:rPr>
+          <w:rtl w:val="0"/>
+        </w:rPr>
+        <w:t xml:space="preserve">de </w:t>
       </w:r>
       <w:r>
         <w:rPr>
@@ -4467,7 +5130,147 @@
         <w:rPr>
           <w:rtl w:val="0"/>
         </w:rPr>
-        <w:t xml:space="preserve">cendre</w:t>
+        <w:t xml:space="preserve">cire</w:t>
+      </w:r>
+      <w:r>
+        <w:rPr>
+          <w:rFonts w:ascii="Courier New" w:cs="Courier New" w:eastAsia="Courier New" w:hAnsi="Courier New"/>
+          <w:color w:val="0000ff"/>
+          <w:sz w:val="18"/>
+          <w:szCs w:val="18"/>
+          <w:rtl w:val="0"/>
+        </w:rPr>
+        <w:t xml:space="preserve">&lt;/m&gt;,</w:t>
+      </w:r>
+      <w:r>
+        <w:rPr>
+          <w:rtl w:val="0"/>
+        </w:rPr>
+        <w:t xml:space="preserve"> de peur de</w:t>
+      </w:r>
+      <w:r>
+        <w:rPr>
+          <w:rFonts w:ascii="Courier New" w:cs="Courier New" w:eastAsia="Courier New" w:hAnsi="Courier New"/>
+          <w:color w:val="a9a9a9"/>
+          <w:sz w:val="18"/>
+          <w:szCs w:val="18"/>
+          <w:rtl w:val="0"/>
+        </w:rPr>
+        <w:t xml:space="preserve">&lt;lb/&gt;</w:t>
+      </w:r>
+      <w:r>
+        <w:rPr>
+          <w:rtl w:val="0"/>
+        </w:rPr>
+      </w:r>
+    </w:p>
+    <w:p>
+      <w:pPr>
+        <w:widowControl w:val="0"/>
+        <w:pBdr>
+          <w:top w:space="0" w:sz="0" w:val="nil"/>
+          <w:left w:space="0" w:sz="0" w:val="nil"/>
+          <w:bottom w:space="0" w:sz="0" w:val="nil"/>
+          <w:right w:space="0" w:sz="0" w:val="nil"/>
+          <w:between w:space="0" w:sz="0" w:val="nil"/>
+        </w:pBdr>
+        <w:shd w:fill="auto" w:val="clear"/>
+        <w:contextualSpacing w:val="0"/>
+        <w:rPr/>
+      </w:pPr>
+      <w:r>
+        <w:rPr>
+          <w:rtl w:val="0"/>
+        </w:rPr>
+        <w:t xml:space="preserve">gaster quelque chose</w:t>
+      </w:r>
+      <w:r>
+        <w:rPr>
+          <w:rFonts w:ascii="Courier New" w:cs="Courier New" w:eastAsia="Courier New" w:hAnsi="Courier New"/>
+          <w:color w:val="a9a9a9"/>
+          <w:sz w:val="18"/>
+          <w:szCs w:val="18"/>
+          <w:rtl w:val="0"/>
+        </w:rPr>
+        <w:t xml:space="preserve">&lt;lb/&gt;</w:t>
+      </w:r>
+      <w:r>
+        <w:rPr>
+          <w:rtl w:val="0"/>
+        </w:rPr>
+      </w:r>
+    </w:p>
+    <w:p>
+      <w:pPr>
+        <w:widowControl w:val="0"/>
+        <w:pBdr>
+          <w:top w:space="0" w:sz="0" w:val="nil"/>
+          <w:left w:space="0" w:sz="0" w:val="nil"/>
+          <w:bottom w:space="0" w:sz="0" w:val="nil"/>
+          <w:right w:space="0" w:sz="0" w:val="nil"/>
+          <w:between w:space="0" w:sz="0" w:val="nil"/>
+        </w:pBdr>
+        <w:shd w:fill="auto" w:val="clear"/>
+        <w:contextualSpacing w:val="0"/>
+        <w:rPr/>
+      </w:pPr>
+      <w:r>
+        <w:rPr>
+          <w:rtl w:val="0"/>
+        </w:rPr>
+        <w:t xml:space="preserve">quand tu retireras</w:t>
+      </w:r>
+      <w:r>
+        <w:rPr>
+          <w:rFonts w:ascii="Courier New" w:cs="Courier New" w:eastAsia="Courier New" w:hAnsi="Courier New"/>
+          <w:color w:val="a9a9a9"/>
+          <w:sz w:val="18"/>
+          <w:szCs w:val="18"/>
+          <w:rtl w:val="0"/>
+        </w:rPr>
+        <w:t xml:space="preserve">&lt;lb/&gt;</w:t>
+      </w:r>
+      <w:r>
+        <w:rPr>
+          <w:rtl w:val="0"/>
+        </w:rPr>
+      </w:r>
+    </w:p>
+    <w:p>
+      <w:pPr>
+        <w:widowControl w:val="0"/>
+        <w:pBdr>
+          <w:top w:space="0" w:sz="0" w:val="nil"/>
+          <w:left w:space="0" w:sz="0" w:val="nil"/>
+          <w:bottom w:space="0" w:sz="0" w:val="nil"/>
+          <w:right w:space="0" w:sz="0" w:val="nil"/>
+          <w:between w:space="0" w:sz="0" w:val="nil"/>
+        </w:pBdr>
+        <w:shd w:fill="auto" w:val="clear"/>
+        <w:contextualSpacing w:val="0"/>
+        <w:rPr/>
+      </w:pPr>
+      <w:r>
+        <w:rPr>
+          <w:rtl w:val="0"/>
+        </w:rPr>
+        <w:t xml:space="preserve">le gect de </w:t>
+      </w:r>
+      <w:r>
+        <w:rPr>
+          <w:rFonts w:ascii="Courier New" w:cs="Courier New" w:eastAsia="Courier New" w:hAnsi="Courier New"/>
+          <w:color w:val="0000ff"/>
+          <w:sz w:val="18"/>
+          <w:szCs w:val="18"/>
+          <w:rtl w:val="0"/>
+        </w:rPr>
+        <w:t xml:space="preserve">&lt;m&gt;</w:t>
+      </w:r>
+      <w:r>
+        <w:rPr>
+          <w:rtl w:val="0"/>
+        </w:rPr>
+        <w:t xml:space="preserve">cire</w:t>
       </w:r>
       <w:r>
         <w:rPr>
@@ -4481,76 +5284,205 @@
       </w:r>
       <w:r>
         <w:rPr>
-          <w:rFonts w:ascii="Courier New" w:cs="Courier New" w:eastAsia="Courier New" w:hAnsi="Courier New"/>
-          <w:color w:val="a9a9a9"/>
-          <w:sz w:val="18"/>
-          <w:szCs w:val="18"/>
-          <w:rtl w:val="0"/>
-        </w:rPr>
-        <w:t xml:space="preserve">&lt;lb/&gt;</w:t>
-      </w:r>
-      <w:r>
-        <w:rPr>
-          <w:rtl w:val="0"/>
-        </w:rPr>
-        <w:t xml:space="preserve"> </w:t>
-      </w:r>
-    </w:p>
-    <w:p>
-      <w:pPr>
-        <w:widowControl w:val="0"/>
-        <w:pBdr>
-          <w:top w:space="0" w:sz="0" w:val="nil"/>
-          <w:left w:space="0" w:sz="0" w:val="nil"/>
-          <w:bottom w:space="0" w:sz="0" w:val="nil"/>
-          <w:right w:space="0" w:sz="0" w:val="nil"/>
-          <w:between w:space="0" w:sz="0" w:val="nil"/>
-        </w:pBdr>
-        <w:shd w:fill="auto" w:val="clear"/>
-        <w:contextualSpacing w:val="0"/>
-        <w:rPr/>
-      </w:pPr>
-      <w:r>
-        <w:rPr>
-          <w:rtl w:val="0"/>
-        </w:rPr>
-        <w:t xml:space="preserve">bruslée dedans. Aprés</w:t>
-      </w:r>
-      <w:r>
-        <w:rPr>
-          <w:rFonts w:ascii="Courier New" w:cs="Courier New" w:eastAsia="Courier New" w:hAnsi="Courier New"/>
-          <w:color w:val="a9a9a9"/>
-          <w:sz w:val="18"/>
-          <w:szCs w:val="18"/>
-          <w:rtl w:val="0"/>
-        </w:rPr>
-        <w:t xml:space="preserve">&lt;lb/&gt;</w:t>
-      </w:r>
-      <w:r>
-        <w:rPr>
-          <w:rtl w:val="0"/>
-        </w:rPr>
-      </w:r>
-    </w:p>
-    <w:p>
-      <w:pPr>
-        <w:widowControl w:val="0"/>
-        <w:pBdr>
-          <w:top w:space="0" w:sz="0" w:val="nil"/>
-          <w:left w:space="0" w:sz="0" w:val="nil"/>
-          <w:bottom w:space="0" w:sz="0" w:val="nil"/>
-          <w:right w:space="0" w:sz="0" w:val="nil"/>
-          <w:between w:space="0" w:sz="0" w:val="nil"/>
-        </w:pBdr>
-        <w:shd w:fill="auto" w:val="clear"/>
-        <w:contextualSpacing w:val="0"/>
-        <w:rPr/>
-      </w:pPr>
-      <w:r>
-        <w:rPr>
-          <w:rtl w:val="0"/>
-        </w:rPr>
-        <w:t xml:space="preserve">soufle dedans avecq un</w:t>
+          <w:rtl w:val="0"/>
+        </w:rPr>
+        <w:t xml:space="preserve">.</w:t>
+      </w:r>
+      <w:r>
+        <w:rPr>
+          <w:rFonts w:ascii="Courier New" w:cs="Courier New" w:eastAsia="Courier New" w:hAnsi="Courier New"/>
+          <w:color w:val="a9a9a9"/>
+          <w:sz w:val="18"/>
+          <w:szCs w:val="18"/>
+          <w:rtl w:val="0"/>
+        </w:rPr>
+        <w:t xml:space="preserve">&lt;lb/&gt;</w:t>
+      </w:r>
+      <w:r>
+        <w:rPr>
+          <w:rtl w:val="0"/>
+        </w:rPr>
+      </w:r>
+    </w:p>
+    <w:p>
+      <w:pPr>
+        <w:widowControl w:val="0"/>
+        <w:pBdr>
+          <w:top w:space="0" w:sz="0" w:val="nil"/>
+          <w:left w:space="0" w:sz="0" w:val="nil"/>
+          <w:bottom w:space="0" w:sz="0" w:val="nil"/>
+          <w:right w:space="0" w:sz="0" w:val="nil"/>
+          <w:between w:space="0" w:sz="0" w:val="nil"/>
+        </w:pBdr>
+        <w:shd w:fill="auto" w:val="clear"/>
+        <w:contextualSpacing w:val="0"/>
+        <w:rPr/>
+      </w:pPr>
+      <w:r>
+        <w:rPr>
+          <w:rtl w:val="0"/>
+        </w:rPr>
+        <w:t xml:space="preserve">Pour le retirer il</w:t>
+      </w:r>
+      <w:r>
+        <w:rPr>
+          <w:rFonts w:ascii="Courier New" w:cs="Courier New" w:eastAsia="Courier New" w:hAnsi="Courier New"/>
+          <w:color w:val="a9a9a9"/>
+          <w:sz w:val="18"/>
+          <w:szCs w:val="18"/>
+          <w:rtl w:val="0"/>
+        </w:rPr>
+        <w:t xml:space="preserve">&lt;lb/&gt;</w:t>
+      </w:r>
+      <w:r>
+        <w:rPr>
+          <w:rtl w:val="0"/>
+        </w:rPr>
+      </w:r>
+    </w:p>
+    <w:p>
+      <w:pPr>
+        <w:widowControl w:val="0"/>
+        <w:pBdr>
+          <w:top w:space="0" w:sz="0" w:val="nil"/>
+          <w:left w:space="0" w:sz="0" w:val="nil"/>
+          <w:bottom w:space="0" w:sz="0" w:val="nil"/>
+          <w:right w:space="0" w:sz="0" w:val="nil"/>
+          <w:between w:space="0" w:sz="0" w:val="nil"/>
+        </w:pBdr>
+        <w:shd w:fill="auto" w:val="clear"/>
+        <w:contextualSpacing w:val="0"/>
+        <w:rPr/>
+      </w:pPr>
+      <w:r>
+        <w:rPr>
+          <w:rtl w:val="0"/>
+        </w:rPr>
+        <w:t xml:space="preserve">le fault un peu</w:t>
+      </w:r>
+      <w:r>
+        <w:rPr>
+          <w:rFonts w:ascii="Courier New" w:cs="Courier New" w:eastAsia="Courier New" w:hAnsi="Courier New"/>
+          <w:color w:val="a9a9a9"/>
+          <w:sz w:val="18"/>
+          <w:szCs w:val="18"/>
+          <w:rtl w:val="0"/>
+        </w:rPr>
+        <w:t xml:space="preserve">&lt;lb/&gt;</w:t>
+      </w:r>
+      <w:r>
+        <w:rPr>
+          <w:rtl w:val="0"/>
+        </w:rPr>
+      </w:r>
+    </w:p>
+    <w:p>
+      <w:pPr>
+        <w:widowControl w:val="0"/>
+        <w:pBdr>
+          <w:top w:space="0" w:sz="0" w:val="nil"/>
+          <w:left w:space="0" w:sz="0" w:val="nil"/>
+          <w:bottom w:space="0" w:sz="0" w:val="nil"/>
+          <w:right w:space="0" w:sz="0" w:val="nil"/>
+          <w:between w:space="0" w:sz="0" w:val="nil"/>
+        </w:pBdr>
+        <w:shd w:fill="auto" w:val="clear"/>
+        <w:contextualSpacing w:val="0"/>
+        <w:rPr/>
+      </w:pPr>
+      <w:r>
+        <w:rPr>
+          <w:rtl w:val="0"/>
+        </w:rPr>
+        <w:t xml:space="preserve">deschausser tout</w:t>
+      </w:r>
+      <w:r>
+        <w:rPr>
+          <w:rFonts w:ascii="Courier New" w:cs="Courier New" w:eastAsia="Courier New" w:hAnsi="Courier New"/>
+          <w:color w:val="a9a9a9"/>
+          <w:sz w:val="18"/>
+          <w:szCs w:val="18"/>
+          <w:rtl w:val="0"/>
+        </w:rPr>
+        <w:t xml:space="preserve">&lt;lb/&gt;</w:t>
+      </w:r>
+      <w:r>
+        <w:rPr>
+          <w:rtl w:val="0"/>
+        </w:rPr>
+      </w:r>
+    </w:p>
+    <w:p>
+      <w:pPr>
+        <w:widowControl w:val="0"/>
+        <w:pBdr>
+          <w:top w:space="0" w:sz="0" w:val="nil"/>
+          <w:left w:space="0" w:sz="0" w:val="nil"/>
+          <w:bottom w:space="0" w:sz="0" w:val="nil"/>
+          <w:right w:space="0" w:sz="0" w:val="nil"/>
+          <w:between w:space="0" w:sz="0" w:val="nil"/>
+        </w:pBdr>
+        <w:shd w:fill="auto" w:val="clear"/>
+        <w:contextualSpacing w:val="0"/>
+        <w:rPr/>
+      </w:pPr>
+      <w:r>
+        <w:rPr>
+          <w:rtl w:val="0"/>
+        </w:rPr>
+        <w:t xml:space="preserve">aultour, &amp;</w:t>
+      </w:r>
+      <w:r>
+        <w:rPr>
+          <w:rFonts w:ascii="Courier New" w:cs="Courier New" w:eastAsia="Courier New" w:hAnsi="Courier New"/>
+          <w:color w:val="a9a9a9"/>
+          <w:sz w:val="18"/>
+          <w:szCs w:val="18"/>
+          <w:rtl w:val="0"/>
+        </w:rPr>
+        <w:t xml:space="preserve">amp;</w:t>
+      </w:r>
+      <w:r>
+        <w:rPr>
+          <w:rtl w:val="0"/>
+        </w:rPr>
+        <w:t xml:space="preserve"> puys le</w:t>
+      </w:r>
+      <w:r>
+        <w:rPr>
+          <w:rFonts w:ascii="Courier New" w:cs="Courier New" w:eastAsia="Courier New" w:hAnsi="Courier New"/>
+          <w:color w:val="a9a9a9"/>
+          <w:sz w:val="18"/>
+          <w:szCs w:val="18"/>
+          <w:rtl w:val="0"/>
+        </w:rPr>
+        <w:t xml:space="preserve">&lt;lb/&gt;</w:t>
+      </w:r>
+      <w:r>
+        <w:rPr>
+          <w:rtl w:val="0"/>
+        </w:rPr>
+      </w:r>
+    </w:p>
+    <w:p>
+      <w:pPr>
+        <w:widowControl w:val="0"/>
+        <w:pBdr>
+          <w:top w:space="0" w:sz="0" w:val="nil"/>
+          <w:left w:space="0" w:sz="0" w:val="nil"/>
+          <w:bottom w:space="0" w:sz="0" w:val="nil"/>
+          <w:right w:space="0" w:sz="0" w:val="nil"/>
+          <w:between w:space="0" w:sz="0" w:val="nil"/>
+        </w:pBdr>
+        <w:shd w:fill="auto" w:val="clear"/>
+        <w:contextualSpacing w:val="0"/>
+        <w:rPr/>
+      </w:pPr>
+      <w:r>
+        <w:rPr>
+          <w:rtl w:val="0"/>
+        </w:rPr>
+        <w:t xml:space="preserve">tirer avecq tes petits</w:t>
       </w:r>
       <w:r>
         <w:rPr>
@@ -4596,7 +5528,7 @@
         <w:rPr>
           <w:rtl w:val="0"/>
         </w:rPr>
-        <w:t xml:space="preserve">souflet</w:t>
+        <w:t xml:space="preserve">molets</w:t>
       </w:r>
       <w:r>
         <w:rPr>
@@ -4612,226 +5544,69 @@
         <w:rPr>
           <w:rtl w:val="0"/>
         </w:rPr>
-        <w:t xml:space="preserve"> puys renverse</w:t>
-      </w:r>
-      <w:r>
-        <w:rPr>
-          <w:rFonts w:ascii="Courier New" w:cs="Courier New" w:eastAsia="Courier New" w:hAnsi="Courier New"/>
-          <w:color w:val="a9a9a9"/>
-          <w:sz w:val="18"/>
-          <w:szCs w:val="18"/>
-          <w:rtl w:val="0"/>
-        </w:rPr>
-        <w:t xml:space="preserve">&lt;lb/&gt;</w:t>
-      </w:r>
-      <w:r>
-        <w:rPr>
-          <w:rtl w:val="0"/>
-        </w:rPr>
-      </w:r>
-    </w:p>
-    <w:p>
-      <w:pPr>
-        <w:widowControl w:val="0"/>
-        <w:pBdr>
-          <w:top w:space="0" w:sz="0" w:val="nil"/>
-          <w:left w:space="0" w:sz="0" w:val="nil"/>
-          <w:bottom w:space="0" w:sz="0" w:val="nil"/>
-          <w:right w:space="0" w:sz="0" w:val="nil"/>
-          <w:between w:space="0" w:sz="0" w:val="nil"/>
-        </w:pBdr>
-        <w:shd w:fill="auto" w:val="clear"/>
-        <w:contextualSpacing w:val="0"/>
-        <w:rPr/>
-      </w:pPr>
-      <w:r>
-        <w:rPr>
-          <w:rtl w:val="0"/>
-        </w:rPr>
-        <w:t xml:space="preserve">le </w:t>
-      </w:r>
-      <w:r>
-        <w:rPr>
-          <w:rFonts w:ascii="Courier New" w:cs="Courier New" w:eastAsia="Courier New" w:hAnsi="Courier New"/>
-          <w:color w:val="0000ff"/>
-          <w:sz w:val="18"/>
-          <w:szCs w:val="18"/>
-          <w:rtl w:val="0"/>
-        </w:rPr>
-        <w:t xml:space="preserve">&lt;tl&gt;</w:t>
-      </w:r>
-      <w:r>
-        <w:rPr>
-          <w:rtl w:val="0"/>
-        </w:rPr>
-        <w:t xml:space="preserve">moule</w:t>
-      </w:r>
-      <w:r>
-        <w:rPr>
-          <w:rFonts w:ascii="Courier New" w:cs="Courier New" w:eastAsia="Courier New" w:hAnsi="Courier New"/>
-          <w:color w:val="0000ff"/>
-          <w:sz w:val="18"/>
-          <w:szCs w:val="18"/>
-          <w:rtl w:val="0"/>
-        </w:rPr>
-        <w:t xml:space="preserve">&lt;/tl&gt;</w:t>
-      </w:r>
-      <w:r>
-        <w:rPr>
-          <w:rtl w:val="0"/>
-        </w:rPr>
-        <w:t xml:space="preserve"> sur le gect</w:t>
-      </w:r>
-      <w:r>
-        <w:rPr>
-          <w:rFonts w:ascii="Courier New" w:cs="Courier New" w:eastAsia="Courier New" w:hAnsi="Courier New"/>
-          <w:color w:val="a9a9a9"/>
-          <w:sz w:val="18"/>
-          <w:szCs w:val="18"/>
-          <w:rtl w:val="0"/>
-        </w:rPr>
-        <w:t xml:space="preserve">&lt;lb/&gt;</w:t>
-      </w:r>
-      <w:r>
-        <w:rPr>
-          <w:rtl w:val="0"/>
-        </w:rPr>
-      </w:r>
-    </w:p>
-    <w:p>
-      <w:pPr>
-        <w:widowControl w:val="0"/>
-        <w:pBdr>
-          <w:top w:space="0" w:sz="0" w:val="nil"/>
-          <w:left w:space="0" w:sz="0" w:val="nil"/>
-          <w:bottom w:space="0" w:sz="0" w:val="nil"/>
-          <w:right w:space="0" w:sz="0" w:val="nil"/>
-          <w:between w:space="0" w:sz="0" w:val="nil"/>
-        </w:pBdr>
-        <w:shd w:fill="auto" w:val="clear"/>
-        <w:contextualSpacing w:val="0"/>
-        <w:rPr/>
-      </w:pPr>
-      <w:r>
-        <w:rPr>
-          <w:rtl w:val="0"/>
-        </w:rPr>
-        <w:t xml:space="preserve">pour faire tout sortir,</w:t>
-      </w:r>
-      <w:r>
-        <w:rPr>
-          <w:rFonts w:ascii="Courier New" w:cs="Courier New" w:eastAsia="Courier New" w:hAnsi="Courier New"/>
-          <w:color w:val="a9a9a9"/>
-          <w:sz w:val="18"/>
-          <w:szCs w:val="18"/>
-          <w:rtl w:val="0"/>
-        </w:rPr>
-        <w:t xml:space="preserve">&lt;lb/&gt;</w:t>
-      </w:r>
-      <w:r>
-        <w:rPr>
-          <w:rtl w:val="0"/>
-        </w:rPr>
-      </w:r>
-    </w:p>
-    <w:p>
-      <w:pPr>
-        <w:widowControl w:val="0"/>
-        <w:pBdr>
-          <w:top w:space="0" w:sz="0" w:val="nil"/>
-          <w:left w:space="0" w:sz="0" w:val="nil"/>
-          <w:bottom w:space="0" w:sz="0" w:val="nil"/>
-          <w:right w:space="0" w:sz="0" w:val="nil"/>
-          <w:between w:space="0" w:sz="0" w:val="nil"/>
-        </w:pBdr>
-        <w:shd w:fill="auto" w:val="clear"/>
-        <w:contextualSpacing w:val="0"/>
-        <w:rPr/>
-      </w:pPr>
-      <w:r>
-        <w:rPr>
-          <w:rtl w:val="0"/>
-        </w:rPr>
-        <w:t xml:space="preserve">&amp;</w:t>
-      </w:r>
-      <w:r>
-        <w:rPr>
-          <w:rFonts w:ascii="Courier New" w:cs="Courier New" w:eastAsia="Courier New" w:hAnsi="Courier New"/>
-          <w:color w:val="a9a9a9"/>
-          <w:sz w:val="18"/>
-          <w:szCs w:val="18"/>
-          <w:rtl w:val="0"/>
-        </w:rPr>
-        <w:t xml:space="preserve">amp;</w:t>
-      </w:r>
-      <w:r>
-        <w:rPr>
-          <w:rtl w:val="0"/>
-        </w:rPr>
-        <w:t xml:space="preserve"> parfois suppe et</w:t>
-      </w:r>
-      <w:r>
-        <w:rPr>
-          <w:rFonts w:ascii="Courier New" w:cs="Courier New" w:eastAsia="Courier New" w:hAnsi="Courier New"/>
-          <w:color w:val="a9a9a9"/>
-          <w:sz w:val="18"/>
-          <w:szCs w:val="18"/>
-          <w:rtl w:val="0"/>
-        </w:rPr>
-        <w:t xml:space="preserve">&lt;lb/&gt;</w:t>
-      </w:r>
-      <w:r>
-        <w:rPr>
-          <w:rtl w:val="0"/>
-        </w:rPr>
-        <w:t xml:space="preserve"> </w:t>
-      </w:r>
-    </w:p>
-    <w:p>
-      <w:pPr>
-        <w:widowControl w:val="0"/>
-        <w:pBdr>
-          <w:top w:space="0" w:sz="0" w:val="nil"/>
-          <w:left w:space="0" w:sz="0" w:val="nil"/>
-          <w:bottom w:space="0" w:sz="0" w:val="nil"/>
-          <w:right w:space="0" w:sz="0" w:val="nil"/>
-          <w:between w:space="0" w:sz="0" w:val="nil"/>
-        </w:pBdr>
-        <w:shd w:fill="auto" w:val="clear"/>
-        <w:contextualSpacing w:val="0"/>
-        <w:rPr/>
-      </w:pPr>
-      <w:r>
-        <w:rPr>
-          <w:rtl w:val="0"/>
-        </w:rPr>
-        <w:t xml:space="preserve">attire avecq la </w:t>
-      </w:r>
-      <w:r>
-        <w:rPr>
-          <w:rFonts w:ascii="Courier New" w:cs="Courier New" w:eastAsia="Courier New" w:hAnsi="Courier New"/>
-          <w:color w:val="0000ff"/>
-          <w:sz w:val="18"/>
-          <w:szCs w:val="18"/>
-          <w:rtl w:val="0"/>
-        </w:rPr>
-        <w:t xml:space="preserve">&lt;tl&gt;&lt;bp&gt;</w:t>
-      </w:r>
-      <w:r>
-        <w:rPr>
-          <w:rtl w:val="0"/>
-        </w:rPr>
-        <w:t xml:space="preserve">bouche</w:t>
-      </w:r>
-      <w:r>
-        <w:rPr>
-          <w:rFonts w:ascii="Courier New" w:cs="Courier New" w:eastAsia="Courier New" w:hAnsi="Courier New"/>
-          <w:color w:val="0000ff"/>
-          <w:sz w:val="18"/>
-          <w:szCs w:val="18"/>
-          <w:rtl w:val="0"/>
-        </w:rPr>
-        <w:t xml:space="preserve">&lt;/bp&gt;&lt;/tl&gt;</w:t>
+        <w:t xml:space="preserve"> par la queue</w:t>
+      </w:r>
+      <w:r>
+        <w:rPr>
+          <w:rFonts w:ascii="Courier New" w:cs="Courier New" w:eastAsia="Courier New" w:hAnsi="Courier New"/>
+          <w:color w:val="a9a9a9"/>
+          <w:sz w:val="18"/>
+          <w:szCs w:val="18"/>
+          <w:rtl w:val="0"/>
+        </w:rPr>
+        <w:t xml:space="preserve">&lt;lb/&gt;</w:t>
+      </w:r>
+      <w:r>
+        <w:rPr>
+          <w:rtl w:val="0"/>
+        </w:rPr>
+      </w:r>
+    </w:p>
+    <w:p>
+      <w:pPr>
+        <w:widowControl w:val="0"/>
+        <w:pBdr>
+          <w:top w:space="0" w:sz="0" w:val="nil"/>
+          <w:left w:space="0" w:sz="0" w:val="nil"/>
+          <w:bottom w:space="0" w:sz="0" w:val="nil"/>
+          <w:right w:space="0" w:sz="0" w:val="nil"/>
+          <w:between w:space="0" w:sz="0" w:val="nil"/>
+        </w:pBdr>
+        <w:shd w:fill="auto" w:val="clear"/>
+        <w:contextualSpacing w:val="0"/>
+        <w:rPr/>
+      </w:pPr>
+      <w:r>
+        <w:rPr>
+          <w:rtl w:val="0"/>
+        </w:rPr>
+        <w:t xml:space="preserve">de </w:t>
+      </w:r>
+      <w:r>
+        <w:rPr>
+          <w:rFonts w:ascii="Courier New" w:cs="Courier New" w:eastAsia="Courier New" w:hAnsi="Courier New"/>
+          <w:color w:val="0000ff"/>
+          <w:sz w:val="18"/>
+          <w:szCs w:val="18"/>
+          <w:rtl w:val="0"/>
+        </w:rPr>
+        <w:t xml:space="preserve">&lt;m&gt;</w:t>
+      </w:r>
+      <w:r>
+        <w:rPr>
+          <w:rtl w:val="0"/>
+        </w:rPr>
+        <w:t xml:space="preserve">fer</w:t>
+      </w:r>
+      <w:r>
+        <w:rPr>
+          <w:rFonts w:ascii="Courier New" w:cs="Courier New" w:eastAsia="Courier New" w:hAnsi="Courier New"/>
+          <w:color w:val="0000ff"/>
+          <w:sz w:val="18"/>
+          <w:szCs w:val="18"/>
+          <w:rtl w:val="0"/>
+        </w:rPr>
+        <w:t xml:space="preserve">&lt;/m&gt;</w:t>
       </w:r>
       <w:r>
         <w:rPr>
@@ -4858,743 +5633,19 @@
     <w:p>
       <w:pPr>
         <w:widowControl w:val="0"/>
-        <w:pBdr>
-          <w:top w:space="0" w:sz="0" w:val="nil"/>
-          <w:left w:space="0" w:sz="0" w:val="nil"/>
-          <w:bottom w:space="0" w:sz="0" w:val="nil"/>
-          <w:right w:space="0" w:sz="0" w:val="nil"/>
-          <w:between w:space="0" w:sz="0" w:val="nil"/>
-        </w:pBdr>
-        <w:shd w:fill="auto" w:val="clear"/>
-        <w:contextualSpacing w:val="0"/>
-        <w:rPr/>
-      </w:pPr>
-      <w:r>
-        <w:rPr>
-          <w:rtl w:val="0"/>
-        </w:rPr>
-      </w:r>
-    </w:p>
-    <w:p>
-      <w:pPr>
-        <w:widowControl w:val="0"/>
-        <w:pBdr>
-          <w:top w:space="0" w:sz="0" w:val="nil"/>
-          <w:left w:space="0" w:sz="0" w:val="nil"/>
-          <w:bottom w:space="0" w:sz="0" w:val="nil"/>
-          <w:right w:space="0" w:sz="0" w:val="nil"/>
-          <w:between w:space="0" w:sz="0" w:val="nil"/>
-        </w:pBdr>
-        <w:shd w:fill="auto" w:val="clear"/>
-        <w:contextualSpacing w:val="0"/>
+        <w:contextualSpacing w:val="0"/>
+        <w:rPr/>
+      </w:pPr>
+      <w:r>
         <w:rPr>
           <w:rFonts w:ascii="Courier New" w:cs="Courier New" w:eastAsia="Courier New" w:hAnsi="Courier New"/>
           <w:color w:val="7f6000"/>
           <w:sz w:val="18"/>
           <w:szCs w:val="18"/>
-        </w:rPr>
-      </w:pPr>
-      <w:r>
-        <w:rPr>
-          <w:rFonts w:ascii="Courier New" w:cs="Courier New" w:eastAsia="Courier New" w:hAnsi="Courier New"/>
-          <w:color w:val="7f6000"/>
-          <w:sz w:val="18"/>
-          <w:szCs w:val="18"/>
-          <w:rtl w:val="0"/>
-        </w:rPr>
-        <w:t xml:space="preserve">&lt;ab&gt;&lt;margin&gt;</w:t>
-      </w:r>
-      <w:r>
-        <w:rPr>
-          <w:rtl w:val="0"/>
-        </w:rPr>
-        <w:t xml:space="preserve">left-bottom</w:t>
-      </w:r>
-      <w:r>
-        <w:rPr>
-          <w:rFonts w:ascii="Courier New" w:cs="Courier New" w:eastAsia="Courier New" w:hAnsi="Courier New"/>
-          <w:color w:val="7f6000"/>
-          <w:sz w:val="18"/>
-          <w:szCs w:val="18"/>
-          <w:rtl w:val="0"/>
-        </w:rPr>
-        <w:t xml:space="preserve">&lt;/margin&gt;</w:t>
-      </w:r>
-    </w:p>
-    <w:p>
-      <w:pPr>
-        <w:widowControl w:val="0"/>
-        <w:pBdr>
-          <w:top w:space="0" w:sz="0" w:val="nil"/>
-          <w:left w:space="0" w:sz="0" w:val="nil"/>
-          <w:bottom w:space="0" w:sz="0" w:val="nil"/>
-          <w:right w:space="0" w:sz="0" w:val="nil"/>
-          <w:between w:space="0" w:sz="0" w:val="nil"/>
-        </w:pBdr>
-        <w:shd w:fill="auto" w:val="clear"/>
-        <w:contextualSpacing w:val="0"/>
-        <w:rPr/>
-      </w:pPr>
-      <w:r>
-        <w:rPr>
-          <w:rtl w:val="0"/>
-        </w:rPr>
-        <w:t xml:space="preserve">Advise de n’atacher</w:t>
-      </w:r>
-      <w:r>
-        <w:rPr>
-          <w:rFonts w:ascii="Courier New" w:cs="Courier New" w:eastAsia="Courier New" w:hAnsi="Courier New"/>
-          <w:color w:val="a9a9a9"/>
-          <w:sz w:val="18"/>
-          <w:szCs w:val="18"/>
-          <w:rtl w:val="0"/>
-        </w:rPr>
-        <w:t xml:space="preserve">&lt;lb/&gt;</w:t>
-      </w:r>
-      <w:r>
-        <w:rPr>
-          <w:rtl w:val="0"/>
-        </w:rPr>
-      </w:r>
-    </w:p>
-    <w:p>
-      <w:pPr>
-        <w:widowControl w:val="0"/>
-        <w:pBdr>
-          <w:top w:space="0" w:sz="0" w:val="nil"/>
-          <w:left w:space="0" w:sz="0" w:val="nil"/>
-          <w:bottom w:space="0" w:sz="0" w:val="nil"/>
-          <w:right w:space="0" w:sz="0" w:val="nil"/>
-          <w:between w:space="0" w:sz="0" w:val="nil"/>
-        </w:pBdr>
-        <w:shd w:fill="auto" w:val="clear"/>
-        <w:contextualSpacing w:val="0"/>
-        <w:rPr/>
-      </w:pPr>
-      <w:r>
-        <w:rPr>
-          <w:rtl w:val="0"/>
-        </w:rPr>
-        <w:t xml:space="preserve">pas trop la queue</w:t>
-      </w:r>
-      <w:r>
-        <w:rPr>
-          <w:rFonts w:ascii="Courier New" w:cs="Courier New" w:eastAsia="Courier New" w:hAnsi="Courier New"/>
-          <w:color w:val="a9a9a9"/>
-          <w:sz w:val="18"/>
-          <w:szCs w:val="18"/>
-          <w:rtl w:val="0"/>
-        </w:rPr>
-        <w:t xml:space="preserve">&lt;lb/&gt;</w:t>
-      </w:r>
-      <w:r>
-        <w:rPr>
-          <w:rtl w:val="0"/>
-        </w:rPr>
-      </w:r>
-    </w:p>
-    <w:p>
-      <w:pPr>
-        <w:widowControl w:val="0"/>
-        <w:pBdr>
-          <w:top w:space="0" w:sz="0" w:val="nil"/>
-          <w:left w:space="0" w:sz="0" w:val="nil"/>
-          <w:bottom w:space="0" w:sz="0" w:val="nil"/>
-          <w:right w:space="0" w:sz="0" w:val="nil"/>
-          <w:between w:space="0" w:sz="0" w:val="nil"/>
-        </w:pBdr>
-        <w:shd w:fill="auto" w:val="clear"/>
-        <w:contextualSpacing w:val="0"/>
-        <w:rPr/>
-      </w:pPr>
-      <w:r>
-        <w:rPr>
-          <w:rtl w:val="0"/>
-        </w:rPr>
-        <w:t xml:space="preserve">de la fleur au gect</w:t>
-      </w:r>
-      <w:r>
-        <w:rPr>
-          <w:rFonts w:ascii="Courier New" w:cs="Courier New" w:eastAsia="Courier New" w:hAnsi="Courier New"/>
-          <w:color w:val="a9a9a9"/>
-          <w:sz w:val="18"/>
-          <w:szCs w:val="18"/>
-          <w:rtl w:val="0"/>
-        </w:rPr>
-        <w:t xml:space="preserve">&lt;lb/&gt;</w:t>
-      </w:r>
-      <w:r>
-        <w:rPr>
-          <w:rtl w:val="0"/>
-        </w:rPr>
-      </w:r>
-    </w:p>
-    <w:p>
-      <w:pPr>
-        <w:widowControl w:val="0"/>
-        <w:pBdr>
-          <w:top w:space="0" w:sz="0" w:val="nil"/>
-          <w:left w:space="0" w:sz="0" w:val="nil"/>
-          <w:bottom w:space="0" w:sz="0" w:val="nil"/>
-          <w:right w:space="0" w:sz="0" w:val="nil"/>
-          <w:between w:space="0" w:sz="0" w:val="nil"/>
-        </w:pBdr>
-        <w:shd w:fill="auto" w:val="clear"/>
-        <w:contextualSpacing w:val="0"/>
-        <w:rPr/>
-      </w:pPr>
-      <w:r>
-        <w:rPr>
-          <w:rtl w:val="0"/>
-        </w:rPr>
-        <w:t xml:space="preserve">de </w:t>
-      </w:r>
-      <w:r>
-        <w:rPr>
-          <w:rFonts w:ascii="Courier New" w:cs="Courier New" w:eastAsia="Courier New" w:hAnsi="Courier New"/>
-          <w:color w:val="0000ff"/>
-          <w:sz w:val="18"/>
-          <w:szCs w:val="18"/>
-          <w:rtl w:val="0"/>
-        </w:rPr>
-        <w:t xml:space="preserve">&lt;m&gt;</w:t>
-      </w:r>
-      <w:r>
-        <w:rPr>
-          <w:rtl w:val="0"/>
-        </w:rPr>
-        <w:t xml:space="preserve">cire</w:t>
-      </w:r>
-      <w:r>
-        <w:rPr>
-          <w:rFonts w:ascii="Courier New" w:cs="Courier New" w:eastAsia="Courier New" w:hAnsi="Courier New"/>
-          <w:color w:val="0000ff"/>
-          <w:sz w:val="18"/>
-          <w:szCs w:val="18"/>
-          <w:rtl w:val="0"/>
-        </w:rPr>
-        <w:t xml:space="preserve">&lt;/m&gt;,</w:t>
-      </w:r>
-      <w:r>
-        <w:rPr>
-          <w:rtl w:val="0"/>
-        </w:rPr>
-        <w:t xml:space="preserve"> de peur de</w:t>
-      </w:r>
-      <w:r>
-        <w:rPr>
-          <w:rFonts w:ascii="Courier New" w:cs="Courier New" w:eastAsia="Courier New" w:hAnsi="Courier New"/>
-          <w:color w:val="a9a9a9"/>
-          <w:sz w:val="18"/>
-          <w:szCs w:val="18"/>
-          <w:rtl w:val="0"/>
-        </w:rPr>
-        <w:t xml:space="preserve">&lt;lb/&gt;</w:t>
-      </w:r>
-      <w:r>
-        <w:rPr>
-          <w:rtl w:val="0"/>
-        </w:rPr>
-      </w:r>
-    </w:p>
-    <w:p>
-      <w:pPr>
-        <w:widowControl w:val="0"/>
-        <w:pBdr>
-          <w:top w:space="0" w:sz="0" w:val="nil"/>
-          <w:left w:space="0" w:sz="0" w:val="nil"/>
-          <w:bottom w:space="0" w:sz="0" w:val="nil"/>
-          <w:right w:space="0" w:sz="0" w:val="nil"/>
-          <w:between w:space="0" w:sz="0" w:val="nil"/>
-        </w:pBdr>
-        <w:shd w:fill="auto" w:val="clear"/>
-        <w:contextualSpacing w:val="0"/>
-        <w:rPr/>
-      </w:pPr>
-      <w:r>
-        <w:rPr>
-          <w:rtl w:val="0"/>
-        </w:rPr>
-        <w:t xml:space="preserve">gaster quelque chose</w:t>
-      </w:r>
-      <w:r>
-        <w:rPr>
-          <w:rFonts w:ascii="Courier New" w:cs="Courier New" w:eastAsia="Courier New" w:hAnsi="Courier New"/>
-          <w:color w:val="a9a9a9"/>
-          <w:sz w:val="18"/>
-          <w:szCs w:val="18"/>
-          <w:rtl w:val="0"/>
-        </w:rPr>
-        <w:t xml:space="preserve">&lt;lb/&gt;</w:t>
-      </w:r>
-      <w:r>
-        <w:rPr>
-          <w:rtl w:val="0"/>
-        </w:rPr>
-      </w:r>
-    </w:p>
-    <w:p>
-      <w:pPr>
-        <w:widowControl w:val="0"/>
-        <w:pBdr>
-          <w:top w:space="0" w:sz="0" w:val="nil"/>
-          <w:left w:space="0" w:sz="0" w:val="nil"/>
-          <w:bottom w:space="0" w:sz="0" w:val="nil"/>
-          <w:right w:space="0" w:sz="0" w:val="nil"/>
-          <w:between w:space="0" w:sz="0" w:val="nil"/>
-        </w:pBdr>
-        <w:shd w:fill="auto" w:val="clear"/>
-        <w:contextualSpacing w:val="0"/>
-        <w:rPr/>
-      </w:pPr>
-      <w:r>
-        <w:rPr>
-          <w:rtl w:val="0"/>
-        </w:rPr>
-        <w:t xml:space="preserve">quand tu retireras</w:t>
-      </w:r>
-      <w:r>
-        <w:rPr>
-          <w:rFonts w:ascii="Courier New" w:cs="Courier New" w:eastAsia="Courier New" w:hAnsi="Courier New"/>
-          <w:color w:val="a9a9a9"/>
-          <w:sz w:val="18"/>
-          <w:szCs w:val="18"/>
-          <w:rtl w:val="0"/>
-        </w:rPr>
-        <w:t xml:space="preserve">&lt;lb/&gt;</w:t>
-      </w:r>
-      <w:r>
-        <w:rPr>
-          <w:rtl w:val="0"/>
-        </w:rPr>
-      </w:r>
-    </w:p>
-    <w:p>
-      <w:pPr>
-        <w:widowControl w:val="0"/>
-        <w:pBdr>
-          <w:top w:space="0" w:sz="0" w:val="nil"/>
-          <w:left w:space="0" w:sz="0" w:val="nil"/>
-          <w:bottom w:space="0" w:sz="0" w:val="nil"/>
-          <w:right w:space="0" w:sz="0" w:val="nil"/>
-          <w:between w:space="0" w:sz="0" w:val="nil"/>
-        </w:pBdr>
-        <w:shd w:fill="auto" w:val="clear"/>
-        <w:contextualSpacing w:val="0"/>
-        <w:rPr/>
-      </w:pPr>
-      <w:r>
-        <w:rPr>
-          <w:rtl w:val="0"/>
-        </w:rPr>
-        <w:t xml:space="preserve">le gect de </w:t>
-      </w:r>
-      <w:r>
-        <w:rPr>
-          <w:rFonts w:ascii="Courier New" w:cs="Courier New" w:eastAsia="Courier New" w:hAnsi="Courier New"/>
-          <w:color w:val="0000ff"/>
-          <w:sz w:val="18"/>
-          <w:szCs w:val="18"/>
-          <w:rtl w:val="0"/>
-        </w:rPr>
-        <w:t xml:space="preserve">&lt;m&gt;</w:t>
-      </w:r>
-      <w:r>
-        <w:rPr>
-          <w:rtl w:val="0"/>
-        </w:rPr>
-        <w:t xml:space="preserve">cire</w:t>
-      </w:r>
-      <w:r>
-        <w:rPr>
-          <w:rFonts w:ascii="Courier New" w:cs="Courier New" w:eastAsia="Courier New" w:hAnsi="Courier New"/>
-          <w:color w:val="0000ff"/>
-          <w:sz w:val="18"/>
-          <w:szCs w:val="18"/>
-          <w:rtl w:val="0"/>
-        </w:rPr>
-        <w:t xml:space="preserve">&lt;/m&gt;</w:t>
-      </w:r>
-      <w:r>
-        <w:rPr>
-          <w:rtl w:val="0"/>
-        </w:rPr>
-        <w:t xml:space="preserve">.</w:t>
-      </w:r>
-      <w:r>
-        <w:rPr>
-          <w:rFonts w:ascii="Courier New" w:cs="Courier New" w:eastAsia="Courier New" w:hAnsi="Courier New"/>
-          <w:color w:val="a9a9a9"/>
-          <w:sz w:val="18"/>
-          <w:szCs w:val="18"/>
-          <w:rtl w:val="0"/>
-        </w:rPr>
-        <w:t xml:space="preserve">&lt;lb/&gt;</w:t>
-      </w:r>
-      <w:r>
-        <w:rPr>
-          <w:rtl w:val="0"/>
-        </w:rPr>
-      </w:r>
-    </w:p>
-    <w:p>
-      <w:pPr>
-        <w:widowControl w:val="0"/>
-        <w:pBdr>
-          <w:top w:space="0" w:sz="0" w:val="nil"/>
-          <w:left w:space="0" w:sz="0" w:val="nil"/>
-          <w:bottom w:space="0" w:sz="0" w:val="nil"/>
-          <w:right w:space="0" w:sz="0" w:val="nil"/>
-          <w:between w:space="0" w:sz="0" w:val="nil"/>
-        </w:pBdr>
-        <w:shd w:fill="auto" w:val="clear"/>
-        <w:contextualSpacing w:val="0"/>
-        <w:rPr/>
-      </w:pPr>
-      <w:r>
-        <w:rPr>
-          <w:rtl w:val="0"/>
-        </w:rPr>
-        <w:t xml:space="preserve">Pour le retirer il</w:t>
-      </w:r>
-      <w:r>
-        <w:rPr>
-          <w:rFonts w:ascii="Courier New" w:cs="Courier New" w:eastAsia="Courier New" w:hAnsi="Courier New"/>
-          <w:color w:val="a9a9a9"/>
-          <w:sz w:val="18"/>
-          <w:szCs w:val="18"/>
-          <w:rtl w:val="0"/>
-        </w:rPr>
-        <w:t xml:space="preserve">&lt;lb/&gt;</w:t>
-      </w:r>
-      <w:r>
-        <w:rPr>
-          <w:rtl w:val="0"/>
-        </w:rPr>
-      </w:r>
-    </w:p>
-    <w:p>
-      <w:pPr>
-        <w:widowControl w:val="0"/>
-        <w:pBdr>
-          <w:top w:space="0" w:sz="0" w:val="nil"/>
-          <w:left w:space="0" w:sz="0" w:val="nil"/>
-          <w:bottom w:space="0" w:sz="0" w:val="nil"/>
-          <w:right w:space="0" w:sz="0" w:val="nil"/>
-          <w:between w:space="0" w:sz="0" w:val="nil"/>
-        </w:pBdr>
-        <w:shd w:fill="auto" w:val="clear"/>
-        <w:contextualSpacing w:val="0"/>
-        <w:rPr/>
-      </w:pPr>
-      <w:r>
-        <w:rPr>
-          <w:rtl w:val="0"/>
-        </w:rPr>
-        <w:t xml:space="preserve">le fault un peu</w:t>
-      </w:r>
-      <w:r>
-        <w:rPr>
-          <w:rFonts w:ascii="Courier New" w:cs="Courier New" w:eastAsia="Courier New" w:hAnsi="Courier New"/>
-          <w:color w:val="a9a9a9"/>
-          <w:sz w:val="18"/>
-          <w:szCs w:val="18"/>
-          <w:rtl w:val="0"/>
-        </w:rPr>
-        <w:t xml:space="preserve">&lt;lb/&gt;</w:t>
-      </w:r>
-      <w:r>
-        <w:rPr>
-          <w:rtl w:val="0"/>
-        </w:rPr>
-      </w:r>
-    </w:p>
-    <w:p>
-      <w:pPr>
-        <w:widowControl w:val="0"/>
-        <w:pBdr>
-          <w:top w:space="0" w:sz="0" w:val="nil"/>
-          <w:left w:space="0" w:sz="0" w:val="nil"/>
-          <w:bottom w:space="0" w:sz="0" w:val="nil"/>
-          <w:right w:space="0" w:sz="0" w:val="nil"/>
-          <w:between w:space="0" w:sz="0" w:val="nil"/>
-        </w:pBdr>
-        <w:shd w:fill="auto" w:val="clear"/>
-        <w:contextualSpacing w:val="0"/>
-        <w:rPr/>
-      </w:pPr>
-      <w:r>
-        <w:rPr>
-          <w:rtl w:val="0"/>
-        </w:rPr>
-        <w:t xml:space="preserve">deschausser tout</w:t>
-      </w:r>
-      <w:r>
-        <w:rPr>
-          <w:rFonts w:ascii="Courier New" w:cs="Courier New" w:eastAsia="Courier New" w:hAnsi="Courier New"/>
-          <w:color w:val="a9a9a9"/>
-          <w:sz w:val="18"/>
-          <w:szCs w:val="18"/>
-          <w:rtl w:val="0"/>
-        </w:rPr>
-        <w:t xml:space="preserve">&lt;lb/&gt;</w:t>
-      </w:r>
-      <w:r>
-        <w:rPr>
-          <w:rtl w:val="0"/>
-        </w:rPr>
-      </w:r>
-    </w:p>
-    <w:p>
-      <w:pPr>
-        <w:widowControl w:val="0"/>
-        <w:pBdr>
-          <w:top w:space="0" w:sz="0" w:val="nil"/>
-          <w:left w:space="0" w:sz="0" w:val="nil"/>
-          <w:bottom w:space="0" w:sz="0" w:val="nil"/>
-          <w:right w:space="0" w:sz="0" w:val="nil"/>
-          <w:between w:space="0" w:sz="0" w:val="nil"/>
-        </w:pBdr>
-        <w:shd w:fill="auto" w:val="clear"/>
-        <w:contextualSpacing w:val="0"/>
-        <w:rPr/>
-      </w:pPr>
-      <w:r>
-        <w:rPr>
-          <w:rtl w:val="0"/>
-        </w:rPr>
-        <w:t xml:space="preserve">aultour, &amp;</w:t>
-      </w:r>
-      <w:r>
-        <w:rPr>
-          <w:rFonts w:ascii="Courier New" w:cs="Courier New" w:eastAsia="Courier New" w:hAnsi="Courier New"/>
-          <w:color w:val="a9a9a9"/>
-          <w:sz w:val="18"/>
-          <w:szCs w:val="18"/>
-          <w:rtl w:val="0"/>
-        </w:rPr>
-        <w:t xml:space="preserve">amp;</w:t>
-      </w:r>
-      <w:r>
-        <w:rPr>
-          <w:rtl w:val="0"/>
-        </w:rPr>
-        <w:t xml:space="preserve"> puys le</w:t>
-      </w:r>
-      <w:r>
-        <w:rPr>
-          <w:rFonts w:ascii="Courier New" w:cs="Courier New" w:eastAsia="Courier New" w:hAnsi="Courier New"/>
-          <w:color w:val="a9a9a9"/>
-          <w:sz w:val="18"/>
-          <w:szCs w:val="18"/>
-          <w:rtl w:val="0"/>
-        </w:rPr>
-        <w:t xml:space="preserve">&lt;lb/&gt;</w:t>
-      </w:r>
-      <w:r>
-        <w:rPr>
-          <w:rtl w:val="0"/>
-        </w:rPr>
-      </w:r>
-    </w:p>
-    <w:p>
-      <w:pPr>
-        <w:widowControl w:val="0"/>
-        <w:pBdr>
-          <w:top w:space="0" w:sz="0" w:val="nil"/>
-          <w:left w:space="0" w:sz="0" w:val="nil"/>
-          <w:bottom w:space="0" w:sz="0" w:val="nil"/>
-          <w:right w:space="0" w:sz="0" w:val="nil"/>
-          <w:between w:space="0" w:sz="0" w:val="nil"/>
-        </w:pBdr>
-        <w:shd w:fill="auto" w:val="clear"/>
-        <w:contextualSpacing w:val="0"/>
-        <w:rPr/>
-      </w:pPr>
-      <w:r>
-        <w:rPr>
-          <w:rtl w:val="0"/>
-        </w:rPr>
-        <w:t xml:space="preserve">tirer avecq tes petits</w:t>
-      </w:r>
-      <w:r>
-        <w:rPr>
-          <w:rFonts w:ascii="Courier New" w:cs="Courier New" w:eastAsia="Courier New" w:hAnsi="Courier New"/>
-          <w:color w:val="a9a9a9"/>
-          <w:sz w:val="18"/>
-          <w:szCs w:val="18"/>
-          <w:rtl w:val="0"/>
-        </w:rPr>
-        <w:t xml:space="preserve">&lt;lb/&gt;</w:t>
-      </w:r>
-      <w:r>
-        <w:rPr>
-          <w:rtl w:val="0"/>
-        </w:rPr>
-      </w:r>
-    </w:p>
-    <w:p>
-      <w:pPr>
-        <w:widowControl w:val="0"/>
-        <w:pBdr>
-          <w:top w:space="0" w:sz="0" w:val="nil"/>
-          <w:left w:space="0" w:sz="0" w:val="nil"/>
-          <w:bottom w:space="0" w:sz="0" w:val="nil"/>
-          <w:right w:space="0" w:sz="0" w:val="nil"/>
-          <w:between w:space="0" w:sz="0" w:val="nil"/>
-        </w:pBdr>
-        <w:shd w:fill="auto" w:val="clear"/>
-        <w:contextualSpacing w:val="0"/>
-        <w:rPr/>
-      </w:pPr>
-      <w:r>
-        <w:rPr>
-          <w:rFonts w:ascii="Courier New" w:cs="Courier New" w:eastAsia="Courier New" w:hAnsi="Courier New"/>
-          <w:color w:val="0000ff"/>
-          <w:sz w:val="18"/>
-          <w:szCs w:val="18"/>
-          <w:rtl w:val="0"/>
-        </w:rPr>
-        <w:t xml:space="preserve">&lt;tl&gt;</w:t>
-      </w:r>
-      <w:r>
-        <w:rPr>
-          <w:rtl w:val="0"/>
-        </w:rPr>
-        <w:t xml:space="preserve">molets</w:t>
-      </w:r>
-      <w:r>
-        <w:rPr>
-          <w:rFonts w:ascii="Courier New" w:cs="Courier New" w:eastAsia="Courier New" w:hAnsi="Courier New"/>
-          <w:color w:val="0000ff"/>
-          <w:sz w:val="18"/>
-          <w:szCs w:val="18"/>
-          <w:rtl w:val="0"/>
-        </w:rPr>
-        <w:t xml:space="preserve">&lt;/tl&gt;</w:t>
-      </w:r>
-      <w:r>
-        <w:rPr>
-          <w:rtl w:val="0"/>
-        </w:rPr>
-        <w:t xml:space="preserve"> par la </w:t>
-      </w:r>
-      <w:r>
-        <w:rPr>
-          <w:rFonts w:ascii="Courier New" w:cs="Courier New" w:eastAsia="Courier New" w:hAnsi="Courier New"/>
-          <w:color w:val="0000ff"/>
-          <w:sz w:val="18"/>
-          <w:szCs w:val="18"/>
-          <w:rtl w:val="0"/>
-        </w:rPr>
-        <w:t xml:space="preserve">&lt;tl&gt;</w:t>
-      </w:r>
-      <w:r>
-        <w:rPr>
-          <w:rtl w:val="0"/>
-        </w:rPr>
-        <w:t xml:space="preserve">queue</w:t>
-      </w:r>
-      <w:r>
-        <w:rPr>
-          <w:rFonts w:ascii="Courier New" w:cs="Courier New" w:eastAsia="Courier New" w:hAnsi="Courier New"/>
-          <w:color w:val="a9a9a9"/>
-          <w:sz w:val="18"/>
-          <w:szCs w:val="18"/>
-          <w:rtl w:val="0"/>
-        </w:rPr>
-        <w:t xml:space="preserve">&lt;lb/&gt;</w:t>
-      </w:r>
-      <w:r>
-        <w:rPr>
-          <w:rtl w:val="0"/>
-        </w:rPr>
-      </w:r>
-    </w:p>
-    <w:p>
-      <w:pPr>
-        <w:widowControl w:val="0"/>
-        <w:pBdr>
-          <w:top w:space="0" w:sz="0" w:val="nil"/>
-          <w:left w:space="0" w:sz="0" w:val="nil"/>
-          <w:bottom w:space="0" w:sz="0" w:val="nil"/>
-          <w:right w:space="0" w:sz="0" w:val="nil"/>
-          <w:between w:space="0" w:sz="0" w:val="nil"/>
-        </w:pBdr>
-        <w:shd w:fill="auto" w:val="clear"/>
-        <w:contextualSpacing w:val="0"/>
-        <w:rPr/>
-      </w:pPr>
-      <w:r>
-        <w:rPr>
-          <w:rtl w:val="0"/>
-        </w:rPr>
-        <w:t xml:space="preserve">de </w:t>
-      </w:r>
-      <w:r>
-        <w:rPr>
-          <w:rFonts w:ascii="Courier New" w:cs="Courier New" w:eastAsia="Courier New" w:hAnsi="Courier New"/>
-          <w:color w:val="0000ff"/>
-          <w:sz w:val="18"/>
-          <w:szCs w:val="18"/>
-          <w:rtl w:val="0"/>
-        </w:rPr>
-        <w:t xml:space="preserve">&lt;m&gt;</w:t>
-      </w:r>
-      <w:r>
-        <w:rPr>
-          <w:rtl w:val="0"/>
-        </w:rPr>
-        <w:t xml:space="preserve">fer</w:t>
-      </w:r>
-      <w:r>
-        <w:rPr>
-          <w:rFonts w:ascii="Courier New" w:cs="Courier New" w:eastAsia="Courier New" w:hAnsi="Courier New"/>
-          <w:color w:val="0000ff"/>
-          <w:sz w:val="18"/>
-          <w:szCs w:val="18"/>
-          <w:rtl w:val="0"/>
-        </w:rPr>
-        <w:t xml:space="preserve">&lt;/m&gt;&lt;/tl&gt;</w:t>
-      </w:r>
-      <w:r>
-        <w:rPr>
-          <w:rtl w:val="0"/>
-        </w:rPr>
-        <w:t xml:space="preserve">.</w:t>
-      </w:r>
-      <w:r>
-        <w:rPr>
-          <w:rFonts w:ascii="Courier New" w:cs="Courier New" w:eastAsia="Courier New" w:hAnsi="Courier New"/>
-          <w:color w:val="7f6000"/>
-          <w:sz w:val="18"/>
-          <w:szCs w:val="18"/>
-          <w:rtl w:val="0"/>
-        </w:rPr>
-        <w:t xml:space="preserve">&lt;/ab&gt;</w:t>
-      </w:r>
-      <w:r>
-        <w:rPr>
-          <w:rtl w:val="0"/>
-        </w:rPr>
-      </w:r>
-    </w:p>
-    <w:p>
-      <w:pPr>
-        <w:keepNext w:val="0"/>
-        <w:keepLines w:val="0"/>
-        <w:widowControl w:val="0"/>
-        <w:pBdr>
-          <w:top w:space="0" w:sz="0" w:val="nil"/>
-          <w:left w:space="0" w:sz="0" w:val="nil"/>
-          <w:bottom w:space="0" w:sz="0" w:val="nil"/>
-          <w:right w:space="0" w:sz="0" w:val="nil"/>
-          <w:between w:space="0" w:sz="0" w:val="nil"/>
-        </w:pBdr>
-        <w:shd w:fill="auto" w:val="clear"/>
-        <w:contextualSpacing w:val="0"/>
-        <w:rPr/>
-      </w:pPr>
+          <w:rtl w:val="0"/>
+        </w:rPr>
+        <w:t xml:space="preserve">&lt;/div&gt;</w:t>
+      </w:r>
       <w:r>
         <w:rPr>
           <w:rtl w:val="0"/>

--- a/TEMP/input/p146r_DS_+MHS_+_G7/tcn_p146r.docx
+++ b/TEMP/input/p146r_DS_+MHS_+_G7/tcn_p146r.docx
@@ -13,7 +13,6 @@
           <w:between w:space="0" w:sz="0" w:val="nil"/>
         </w:pBdr>
         <w:shd w:fill="auto" w:val="clear"/>
-        <w:contextualSpacing w:val="0"/>
         <w:rPr/>
       </w:pPr>
       <w:r>
@@ -59,7 +58,6 @@
           <w:between w:space="0" w:sz="0" w:val="nil"/>
         </w:pBdr>
         <w:shd w:fill="auto" w:val="clear"/>
-        <w:contextualSpacing w:val="0"/>
         <w:rPr/>
       </w:pPr>
       <w:r>
@@ -109,27 +107,25 @@
           <w:between w:space="0" w:sz="0" w:val="nil"/>
         </w:pBdr>
         <w:shd w:fill="auto" w:val="clear"/>
-        <w:contextualSpacing w:val="0"/>
-        <w:rPr/>
-      </w:pPr>
-      <w:r>
-        <w:rPr>
-          <w:rtl w:val="0"/>
-        </w:rPr>
-      </w:r>
-    </w:p>
-    <w:p>
-      <w:pPr>
-        <w:widowControl w:val="0"/>
-        <w:pBdr>
-          <w:top w:space="0" w:sz="0" w:val="nil"/>
-          <w:left w:space="0" w:sz="0" w:val="nil"/>
-          <w:bottom w:space="0" w:sz="0" w:val="nil"/>
-          <w:right w:space="0" w:sz="0" w:val="nil"/>
-          <w:between w:space="0" w:sz="0" w:val="nil"/>
-        </w:pBdr>
-        <w:shd w:fill="auto" w:val="clear"/>
-        <w:contextualSpacing w:val="0"/>
+        <w:rPr/>
+      </w:pPr>
+      <w:r>
+        <w:rPr>
+          <w:rtl w:val="0"/>
+        </w:rPr>
+      </w:r>
+    </w:p>
+    <w:p>
+      <w:pPr>
+        <w:widowControl w:val="0"/>
+        <w:pBdr>
+          <w:top w:space="0" w:sz="0" w:val="nil"/>
+          <w:left w:space="0" w:sz="0" w:val="nil"/>
+          <w:bottom w:space="0" w:sz="0" w:val="nil"/>
+          <w:right w:space="0" w:sz="0" w:val="nil"/>
+          <w:between w:space="0" w:sz="0" w:val="nil"/>
+        </w:pBdr>
+        <w:shd w:fill="auto" w:val="clear"/>
         <w:rPr/>
       </w:pPr>
       <w:r>
@@ -159,7 +155,6 @@
           <w:between w:space="0" w:sz="0" w:val="nil"/>
         </w:pBdr>
         <w:shd w:fill="auto" w:val="clear"/>
-        <w:contextualSpacing w:val="0"/>
         <w:rPr/>
       </w:pPr>
       <w:r>
@@ -189,7 +184,6 @@
           <w:between w:space="0" w:sz="0" w:val="nil"/>
         </w:pBdr>
         <w:shd w:fill="auto" w:val="clear"/>
-        <w:contextualSpacing w:val="0"/>
         <w:rPr/>
       </w:pPr>
       <w:r>
@@ -219,27 +213,25 @@
           <w:between w:space="0" w:sz="0" w:val="nil"/>
         </w:pBdr>
         <w:shd w:fill="auto" w:val="clear"/>
-        <w:contextualSpacing w:val="0"/>
-        <w:rPr/>
-      </w:pPr>
-      <w:r>
-        <w:rPr>
-          <w:rtl w:val="0"/>
-        </w:rPr>
-      </w:r>
-    </w:p>
-    <w:p>
-      <w:pPr>
-        <w:widowControl w:val="0"/>
-        <w:pBdr>
-          <w:top w:space="0" w:sz="0" w:val="nil"/>
-          <w:left w:space="0" w:sz="0" w:val="nil"/>
-          <w:bottom w:space="0" w:sz="0" w:val="nil"/>
-          <w:right w:space="0" w:sz="0" w:val="nil"/>
-          <w:between w:space="0" w:sz="0" w:val="nil"/>
-        </w:pBdr>
-        <w:shd w:fill="auto" w:val="clear"/>
-        <w:contextualSpacing w:val="0"/>
+        <w:rPr/>
+      </w:pPr>
+      <w:r>
+        <w:rPr>
+          <w:rtl w:val="0"/>
+        </w:rPr>
+      </w:r>
+    </w:p>
+    <w:p>
+      <w:pPr>
+        <w:widowControl w:val="0"/>
+        <w:pBdr>
+          <w:top w:space="0" w:sz="0" w:val="nil"/>
+          <w:left w:space="0" w:sz="0" w:val="nil"/>
+          <w:bottom w:space="0" w:sz="0" w:val="nil"/>
+          <w:right w:space="0" w:sz="0" w:val="nil"/>
+          <w:between w:space="0" w:sz="0" w:val="nil"/>
+        </w:pBdr>
+        <w:shd w:fill="auto" w:val="clear"/>
         <w:rPr/>
       </w:pPr>
       <w:r>
@@ -285,7 +277,6 @@
           <w:between w:space="0" w:sz="0" w:val="nil"/>
         </w:pBdr>
         <w:shd w:fill="auto" w:val="clear"/>
-        <w:contextualSpacing w:val="0"/>
         <w:rPr/>
       </w:pPr>
       <w:r>
@@ -353,7 +344,6 @@
           <w:between w:space="0" w:sz="0" w:val="nil"/>
         </w:pBdr>
         <w:shd w:fill="auto" w:val="clear"/>
-        <w:contextualSpacing w:val="0"/>
         <w:rPr/>
       </w:pPr>
       <w:r>
@@ -453,7 +443,6 @@
           <w:between w:space="0" w:sz="0" w:val="nil"/>
         </w:pBdr>
         <w:shd w:fill="auto" w:val="clear"/>
-        <w:contextualSpacing w:val="0"/>
         <w:rPr/>
       </w:pPr>
       <w:r>
@@ -553,7 +542,6 @@
           <w:between w:space="0" w:sz="0" w:val="nil"/>
         </w:pBdr>
         <w:shd w:fill="auto" w:val="clear"/>
-        <w:contextualSpacing w:val="0"/>
         <w:rPr/>
       </w:pPr>
       <w:r>
@@ -717,7 +705,6 @@
           <w:between w:space="0" w:sz="0" w:val="nil"/>
         </w:pBdr>
         <w:shd w:fill="auto" w:val="clear"/>
-        <w:contextualSpacing w:val="0"/>
         <w:rPr/>
       </w:pPr>
       <w:r>
@@ -769,7 +756,6 @@
           <w:between w:space="0" w:sz="0" w:val="nil"/>
         </w:pBdr>
         <w:shd w:fill="auto" w:val="clear"/>
-        <w:contextualSpacing w:val="0"/>
         <w:rPr/>
       </w:pPr>
       <w:r>
@@ -859,7 +845,6 @@
           <w:between w:space="0" w:sz="0" w:val="nil"/>
         </w:pBdr>
         <w:shd w:fill="auto" w:val="clear"/>
-        <w:contextualSpacing w:val="0"/>
         <w:rPr/>
       </w:pPr>
       <w:r>
@@ -895,7 +880,6 @@
           <w:between w:space="0" w:sz="0" w:val="nil"/>
         </w:pBdr>
         <w:shd w:fill="auto" w:val="clear"/>
-        <w:contextualSpacing w:val="0"/>
         <w:rPr/>
       </w:pPr>
       <w:r>
@@ -931,7 +915,6 @@
           <w:between w:space="0" w:sz="0" w:val="nil"/>
         </w:pBdr>
         <w:shd w:fill="auto" w:val="clear"/>
-        <w:contextualSpacing w:val="0"/>
         <w:rPr/>
       </w:pPr>
       <w:r>
@@ -1063,7 +1046,6 @@
           <w:between w:space="0" w:sz="0" w:val="nil"/>
         </w:pBdr>
         <w:shd w:fill="auto" w:val="clear"/>
-        <w:contextualSpacing w:val="0"/>
         <w:rPr/>
       </w:pPr>
       <w:r>
@@ -1132,7 +1114,6 @@
           <w:between w:space="0" w:sz="0" w:val="nil"/>
         </w:pBdr>
         <w:shd w:fill="auto" w:val="clear"/>
-        <w:contextualSpacing w:val="0"/>
         <w:rPr/>
       </w:pPr>
       <w:r>
@@ -1226,7 +1207,6 @@
           <w:between w:space="0" w:sz="0" w:val="nil"/>
         </w:pBdr>
         <w:shd w:fill="auto" w:val="clear"/>
-        <w:contextualSpacing w:val="0"/>
         <w:rPr/>
       </w:pPr>
       <w:r>
@@ -1294,7 +1274,6 @@
           <w:between w:space="0" w:sz="0" w:val="nil"/>
         </w:pBdr>
         <w:shd w:fill="auto" w:val="clear"/>
-        <w:contextualSpacing w:val="0"/>
         <w:rPr/>
       </w:pPr>
       <w:r>
@@ -1368,7 +1347,6 @@
           <w:between w:space="0" w:sz="0" w:val="nil"/>
         </w:pBdr>
         <w:shd w:fill="auto" w:val="clear"/>
-        <w:contextualSpacing w:val="0"/>
         <w:rPr/>
       </w:pPr>
       <w:r>
@@ -1430,7 +1408,6 @@
           <w:between w:space="0" w:sz="0" w:val="nil"/>
         </w:pBdr>
         <w:shd w:fill="auto" w:val="clear"/>
-        <w:contextualSpacing w:val="0"/>
         <w:rPr/>
       </w:pPr>
       <w:r>
@@ -1466,7 +1443,6 @@
           <w:between w:space="0" w:sz="0" w:val="nil"/>
         </w:pBdr>
         <w:shd w:fill="auto" w:val="clear"/>
-        <w:contextualSpacing w:val="0"/>
         <w:rPr/>
       </w:pPr>
       <w:r>
@@ -1560,7 +1536,6 @@
           <w:between w:space="0" w:sz="0" w:val="nil"/>
         </w:pBdr>
         <w:shd w:fill="auto" w:val="clear"/>
-        <w:contextualSpacing w:val="0"/>
         <w:rPr/>
       </w:pPr>
       <w:r>
@@ -1740,7 +1715,6 @@
           <w:between w:space="0" w:sz="0" w:val="nil"/>
         </w:pBdr>
         <w:shd w:fill="auto" w:val="clear"/>
-        <w:contextualSpacing w:val="0"/>
         <w:rPr/>
       </w:pPr>
       <w:r>
@@ -1776,7 +1750,6 @@
           <w:between w:space="0" w:sz="0" w:val="nil"/>
         </w:pBdr>
         <w:shd w:fill="auto" w:val="clear"/>
-        <w:contextualSpacing w:val="0"/>
         <w:rPr/>
       </w:pPr>
       <w:r>
@@ -1828,7 +1801,6 @@
           <w:between w:space="0" w:sz="0" w:val="nil"/>
         </w:pBdr>
         <w:shd w:fill="auto" w:val="clear"/>
-        <w:contextualSpacing w:val="0"/>
         <w:rPr/>
       </w:pPr>
       <w:r>
@@ -1896,7 +1868,6 @@
           <w:between w:space="0" w:sz="0" w:val="nil"/>
         </w:pBdr>
         <w:shd w:fill="auto" w:val="clear"/>
-        <w:contextualSpacing w:val="0"/>
         <w:rPr/>
       </w:pPr>
       <w:r>
@@ -1932,7 +1903,6 @@
           <w:between w:space="0" w:sz="0" w:val="nil"/>
         </w:pBdr>
         <w:shd w:fill="auto" w:val="clear"/>
-        <w:contextualSpacing w:val="0"/>
         <w:rPr/>
       </w:pPr>
       <w:r>
@@ -2038,7 +2008,6 @@
           <w:between w:space="0" w:sz="0" w:val="nil"/>
         </w:pBdr>
         <w:shd w:fill="auto" w:val="clear"/>
-        <w:contextualSpacing w:val="0"/>
         <w:rPr/>
       </w:pPr>
       <w:r>
@@ -2122,7 +2091,6 @@
           <w:between w:space="0" w:sz="0" w:val="nil"/>
         </w:pBdr>
         <w:shd w:fill="auto" w:val="clear"/>
-        <w:contextualSpacing w:val="0"/>
         <w:rPr/>
       </w:pPr>
       <w:r>
@@ -2158,7 +2126,6 @@
           <w:between w:space="0" w:sz="0" w:val="nil"/>
         </w:pBdr>
         <w:shd w:fill="auto" w:val="clear"/>
-        <w:contextualSpacing w:val="0"/>
         <w:rPr/>
       </w:pPr>
       <w:r>
@@ -2210,7 +2177,6 @@
           <w:between w:space="0" w:sz="0" w:val="nil"/>
         </w:pBdr>
         <w:shd w:fill="auto" w:val="clear"/>
-        <w:contextualSpacing w:val="0"/>
         <w:rPr/>
       </w:pPr>
       <w:r>
@@ -2278,7 +2244,6 @@
           <w:between w:space="0" w:sz="0" w:val="nil"/>
         </w:pBdr>
         <w:shd w:fill="auto" w:val="clear"/>
-        <w:contextualSpacing w:val="0"/>
         <w:rPr/>
       </w:pPr>
       <w:r>
@@ -2314,7 +2279,6 @@
           <w:between w:space="0" w:sz="0" w:val="nil"/>
         </w:pBdr>
         <w:shd w:fill="auto" w:val="clear"/>
-        <w:contextualSpacing w:val="0"/>
         <w:rPr/>
       </w:pPr>
       <w:r>
@@ -2350,7 +2314,6 @@
           <w:between w:space="0" w:sz="0" w:val="nil"/>
         </w:pBdr>
         <w:shd w:fill="auto" w:val="clear"/>
-        <w:contextualSpacing w:val="0"/>
         <w:rPr/>
       </w:pPr>
       <w:r>
@@ -2386,7 +2349,6 @@
           <w:between w:space="0" w:sz="0" w:val="nil"/>
         </w:pBdr>
         <w:shd w:fill="auto" w:val="clear"/>
-        <w:contextualSpacing w:val="0"/>
         <w:rPr/>
       </w:pPr>
       <w:r>
@@ -2422,7 +2384,6 @@
           <w:between w:space="0" w:sz="0" w:val="nil"/>
         </w:pBdr>
         <w:shd w:fill="auto" w:val="clear"/>
-        <w:contextualSpacing w:val="0"/>
         <w:rPr/>
       </w:pPr>
       <w:r>
@@ -2490,7 +2451,6 @@
           <w:between w:space="0" w:sz="0" w:val="nil"/>
         </w:pBdr>
         <w:shd w:fill="auto" w:val="clear"/>
-        <w:contextualSpacing w:val="0"/>
         <w:rPr/>
       </w:pPr>
       <w:r>
@@ -2590,7 +2550,6 @@
           <w:between w:space="0" w:sz="0" w:val="nil"/>
         </w:pBdr>
         <w:shd w:fill="auto" w:val="clear"/>
-        <w:contextualSpacing w:val="0"/>
         <w:rPr/>
       </w:pPr>
       <w:r>
@@ -2702,7 +2661,6 @@
           <w:between w:space="0" w:sz="0" w:val="nil"/>
         </w:pBdr>
         <w:shd w:fill="auto" w:val="clear"/>
-        <w:contextualSpacing w:val="0"/>
         <w:rPr/>
       </w:pPr>
       <w:r>
@@ -2738,47 +2696,44 @@
           <w:between w:space="0" w:sz="0" w:val="nil"/>
         </w:pBdr>
         <w:shd w:fill="auto" w:val="clear"/>
-        <w:contextualSpacing w:val="0"/>
-        <w:rPr/>
-      </w:pPr>
-      <w:r>
-        <w:rPr>
-          <w:rtl w:val="0"/>
-        </w:rPr>
-      </w:r>
-    </w:p>
-    <w:p>
-      <w:pPr>
-        <w:widowControl w:val="0"/>
-        <w:pBdr>
-          <w:top w:space="0" w:sz="0" w:val="nil"/>
-          <w:left w:space="0" w:sz="0" w:val="nil"/>
-          <w:bottom w:space="0" w:sz="0" w:val="nil"/>
-          <w:right w:space="0" w:sz="0" w:val="nil"/>
-          <w:between w:space="0" w:sz="0" w:val="nil"/>
-        </w:pBdr>
-        <w:shd w:fill="auto" w:val="clear"/>
-        <w:contextualSpacing w:val="0"/>
-        <w:rPr/>
-      </w:pPr>
-      <w:r>
-        <w:rPr>
-          <w:rtl w:val="0"/>
-        </w:rPr>
-      </w:r>
-    </w:p>
-    <w:p>
-      <w:pPr>
-        <w:widowControl w:val="0"/>
-        <w:pBdr>
-          <w:top w:space="0" w:sz="0" w:val="nil"/>
-          <w:left w:space="0" w:sz="0" w:val="nil"/>
-          <w:bottom w:space="0" w:sz="0" w:val="nil"/>
-          <w:right w:space="0" w:sz="0" w:val="nil"/>
-          <w:between w:space="0" w:sz="0" w:val="nil"/>
-        </w:pBdr>
-        <w:shd w:fill="auto" w:val="clear"/>
-        <w:contextualSpacing w:val="0"/>
+        <w:rPr/>
+      </w:pPr>
+      <w:r>
+        <w:rPr>
+          <w:rtl w:val="0"/>
+        </w:rPr>
+      </w:r>
+    </w:p>
+    <w:p>
+      <w:pPr>
+        <w:widowControl w:val="0"/>
+        <w:pBdr>
+          <w:top w:space="0" w:sz="0" w:val="nil"/>
+          <w:left w:space="0" w:sz="0" w:val="nil"/>
+          <w:bottom w:space="0" w:sz="0" w:val="nil"/>
+          <w:right w:space="0" w:sz="0" w:val="nil"/>
+          <w:between w:space="0" w:sz="0" w:val="nil"/>
+        </w:pBdr>
+        <w:shd w:fill="auto" w:val="clear"/>
+        <w:rPr/>
+      </w:pPr>
+      <w:r>
+        <w:rPr>
+          <w:rtl w:val="0"/>
+        </w:rPr>
+      </w:r>
+    </w:p>
+    <w:p>
+      <w:pPr>
+        <w:widowControl w:val="0"/>
+        <w:pBdr>
+          <w:top w:space="0" w:sz="0" w:val="nil"/>
+          <w:left w:space="0" w:sz="0" w:val="nil"/>
+          <w:bottom w:space="0" w:sz="0" w:val="nil"/>
+          <w:right w:space="0" w:sz="0" w:val="nil"/>
+          <w:between w:space="0" w:sz="0" w:val="nil"/>
+        </w:pBdr>
+        <w:shd w:fill="auto" w:val="clear"/>
         <w:rPr>
           <w:rFonts w:ascii="Courier New" w:cs="Courier New" w:eastAsia="Courier New" w:hAnsi="Courier New"/>
           <w:color w:val="7f6000"/>
@@ -2824,7 +2779,6 @@
           <w:between w:space="0" w:sz="0" w:val="nil"/>
         </w:pBdr>
         <w:shd w:fill="auto" w:val="clear"/>
-        <w:contextualSpacing w:val="0"/>
         <w:rPr>
           <w:rFonts w:ascii="Courier New" w:cs="Courier New" w:eastAsia="Courier New" w:hAnsi="Courier New"/>
           <w:color w:val="7f6000"/>
@@ -2879,7 +2833,6 @@
           <w:between w:space="0" w:sz="0" w:val="nil"/>
         </w:pBdr>
         <w:shd w:fill="auto" w:val="clear"/>
-        <w:contextualSpacing w:val="0"/>
         <w:rPr/>
       </w:pPr>
       <w:r>
@@ -2947,7 +2900,6 @@
           <w:between w:space="0" w:sz="0" w:val="nil"/>
         </w:pBdr>
         <w:shd w:fill="auto" w:val="clear"/>
-        <w:contextualSpacing w:val="0"/>
         <w:rPr/>
       </w:pPr>
       <w:r>
@@ -2983,7 +2935,6 @@
           <w:between w:space="0" w:sz="0" w:val="nil"/>
         </w:pBdr>
         <w:shd w:fill="auto" w:val="clear"/>
-        <w:contextualSpacing w:val="0"/>
         <w:rPr/>
       </w:pPr>
       <w:r>
@@ -3052,7 +3003,6 @@
           <w:between w:space="0" w:sz="0" w:val="nil"/>
         </w:pBdr>
         <w:shd w:fill="auto" w:val="clear"/>
-        <w:contextualSpacing w:val="0"/>
         <w:rPr/>
       </w:pPr>
       <w:r>
@@ -3136,7 +3086,6 @@
           <w:between w:space="0" w:sz="0" w:val="nil"/>
         </w:pBdr>
         <w:shd w:fill="auto" w:val="clear"/>
-        <w:contextualSpacing w:val="0"/>
         <w:rPr/>
       </w:pPr>
       <w:r>
@@ -3188,7 +3137,6 @@
           <w:between w:space="0" w:sz="0" w:val="nil"/>
         </w:pBdr>
         <w:shd w:fill="auto" w:val="clear"/>
-        <w:contextualSpacing w:val="0"/>
         <w:rPr/>
       </w:pPr>
       <w:r>
@@ -3288,27 +3236,25 @@
           <w:between w:space="0" w:sz="0" w:val="nil"/>
         </w:pBdr>
         <w:shd w:fill="auto" w:val="clear"/>
-        <w:contextualSpacing w:val="0"/>
-        <w:rPr/>
-      </w:pPr>
-      <w:r>
-        <w:rPr>
-          <w:rtl w:val="0"/>
-        </w:rPr>
-      </w:r>
-    </w:p>
-    <w:p>
-      <w:pPr>
-        <w:widowControl w:val="0"/>
-        <w:pBdr>
-          <w:top w:space="0" w:sz="0" w:val="nil"/>
-          <w:left w:space="0" w:sz="0" w:val="nil"/>
-          <w:bottom w:space="0" w:sz="0" w:val="nil"/>
-          <w:right w:space="0" w:sz="0" w:val="nil"/>
-          <w:between w:space="0" w:sz="0" w:val="nil"/>
-        </w:pBdr>
-        <w:shd w:fill="auto" w:val="clear"/>
-        <w:contextualSpacing w:val="0"/>
+        <w:rPr/>
+      </w:pPr>
+      <w:r>
+        <w:rPr>
+          <w:rtl w:val="0"/>
+        </w:rPr>
+      </w:r>
+    </w:p>
+    <w:p>
+      <w:pPr>
+        <w:widowControl w:val="0"/>
+        <w:pBdr>
+          <w:top w:space="0" w:sz="0" w:val="nil"/>
+          <w:left w:space="0" w:sz="0" w:val="nil"/>
+          <w:bottom w:space="0" w:sz="0" w:val="nil"/>
+          <w:right w:space="0" w:sz="0" w:val="nil"/>
+          <w:between w:space="0" w:sz="0" w:val="nil"/>
+        </w:pBdr>
+        <w:shd w:fill="auto" w:val="clear"/>
         <w:rPr/>
       </w:pPr>
       <w:r>
@@ -3354,7 +3300,6 @@
           <w:between w:space="0" w:sz="0" w:val="nil"/>
         </w:pBdr>
         <w:shd w:fill="auto" w:val="clear"/>
-        <w:contextualSpacing w:val="0"/>
         <w:rPr/>
       </w:pPr>
       <w:r>
@@ -3390,7 +3335,6 @@
           <w:between w:space="0" w:sz="0" w:val="nil"/>
         </w:pBdr>
         <w:shd w:fill="auto" w:val="clear"/>
-        <w:contextualSpacing w:val="0"/>
         <w:rPr/>
       </w:pPr>
       <w:r>
@@ -3426,7 +3370,6 @@
           <w:between w:space="0" w:sz="0" w:val="nil"/>
         </w:pBdr>
         <w:shd w:fill="auto" w:val="clear"/>
-        <w:contextualSpacing w:val="0"/>
         <w:rPr/>
       </w:pPr>
       <w:r>
@@ -3494,7 +3437,6 @@
           <w:between w:space="0" w:sz="0" w:val="nil"/>
         </w:pBdr>
         <w:shd w:fill="auto" w:val="clear"/>
-        <w:contextualSpacing w:val="0"/>
         <w:rPr/>
       </w:pPr>
       <w:r>
@@ -3515,7 +3457,6 @@
           <w:between w:space="0" w:sz="0" w:val="nil"/>
         </w:pBdr>
         <w:shd w:fill="auto" w:val="clear"/>
-        <w:contextualSpacing w:val="0"/>
         <w:rPr/>
       </w:pPr>
       <w:r>
@@ -3561,7 +3502,6 @@
           <w:between w:space="0" w:sz="0" w:val="nil"/>
         </w:pBdr>
         <w:shd w:fill="auto" w:val="clear"/>
-        <w:contextualSpacing w:val="0"/>
         <w:rPr/>
       </w:pPr>
       <w:r>
@@ -3597,7 +3537,6 @@
           <w:between w:space="0" w:sz="0" w:val="nil"/>
         </w:pBdr>
         <w:shd w:fill="auto" w:val="clear"/>
-        <w:contextualSpacing w:val="0"/>
         <w:rPr/>
       </w:pPr>
       <w:r>
@@ -3633,7 +3572,6 @@
           <w:between w:space="0" w:sz="0" w:val="nil"/>
         </w:pBdr>
         <w:shd w:fill="auto" w:val="clear"/>
-        <w:contextualSpacing w:val="0"/>
         <w:rPr/>
       </w:pPr>
       <w:r>
@@ -3695,7 +3633,6 @@
           <w:between w:space="0" w:sz="0" w:val="nil"/>
         </w:pBdr>
         <w:shd w:fill="auto" w:val="clear"/>
-        <w:contextualSpacing w:val="0"/>
         <w:rPr/>
       </w:pPr>
       <w:r>
@@ -3747,7 +3684,6 @@
           <w:between w:space="0" w:sz="0" w:val="nil"/>
         </w:pBdr>
         <w:shd w:fill="auto" w:val="clear"/>
-        <w:contextualSpacing w:val="0"/>
         <w:rPr/>
       </w:pPr>
       <w:r>
@@ -3799,7 +3735,6 @@
           <w:between w:space="0" w:sz="0" w:val="nil"/>
         </w:pBdr>
         <w:shd w:fill="auto" w:val="clear"/>
-        <w:contextualSpacing w:val="0"/>
         <w:rPr/>
       </w:pPr>
       <w:r>
@@ -3883,7 +3818,6 @@
           <w:between w:space="0" w:sz="0" w:val="nil"/>
         </w:pBdr>
         <w:shd w:fill="auto" w:val="clear"/>
-        <w:contextualSpacing w:val="0"/>
         <w:rPr/>
       </w:pPr>
       <w:r>
@@ -3919,7 +3853,6 @@
           <w:between w:space="0" w:sz="0" w:val="nil"/>
         </w:pBdr>
         <w:shd w:fill="auto" w:val="clear"/>
-        <w:contextualSpacing w:val="0"/>
         <w:rPr/>
       </w:pPr>
       <w:r>
@@ -3987,7 +3920,6 @@
           <w:between w:space="0" w:sz="0" w:val="nil"/>
         </w:pBdr>
         <w:shd w:fill="auto" w:val="clear"/>
-        <w:contextualSpacing w:val="0"/>
         <w:rPr/>
       </w:pPr>
       <w:r>
@@ -4071,7 +4003,6 @@
           <w:between w:space="0" w:sz="0" w:val="nil"/>
         </w:pBdr>
         <w:shd w:fill="auto" w:val="clear"/>
-        <w:contextualSpacing w:val="0"/>
         <w:rPr>
           <w:rFonts w:ascii="Courier New" w:cs="Courier New" w:eastAsia="Courier New" w:hAnsi="Courier New"/>
           <w:color w:val="a9a9a9"/>
@@ -4123,7 +4054,6 @@
           <w:between w:space="0" w:sz="0" w:val="nil"/>
         </w:pBdr>
         <w:shd w:fill="auto" w:val="clear"/>
-        <w:contextualSpacing w:val="0"/>
         <w:rPr/>
       </w:pPr>
       <w:r>
@@ -4175,7 +4105,6 @@
           <w:between w:space="0" w:sz="0" w:val="nil"/>
         </w:pBdr>
         <w:shd w:fill="auto" w:val="clear"/>
-        <w:contextualSpacing w:val="0"/>
         <w:rPr/>
       </w:pPr>
       <w:r>
@@ -4237,7 +4166,6 @@
           <w:between w:space="0" w:sz="0" w:val="nil"/>
         </w:pBdr>
         <w:shd w:fill="auto" w:val="clear"/>
-        <w:contextualSpacing w:val="0"/>
         <w:rPr/>
       </w:pPr>
       <w:r>
@@ -4273,7 +4201,6 @@
           <w:between w:space="0" w:sz="0" w:val="nil"/>
         </w:pBdr>
         <w:shd w:fill="auto" w:val="clear"/>
-        <w:contextualSpacing w:val="0"/>
         <w:rPr/>
       </w:pPr>
       <w:r>
@@ -4309,7 +4236,6 @@
           <w:between w:space="0" w:sz="0" w:val="nil"/>
         </w:pBdr>
         <w:shd w:fill="auto" w:val="clear"/>
-        <w:contextualSpacing w:val="0"/>
         <w:rPr/>
       </w:pPr>
       <w:r>
@@ -4345,7 +4271,6 @@
           <w:between w:space="0" w:sz="0" w:val="nil"/>
         </w:pBdr>
         <w:shd w:fill="auto" w:val="clear"/>
-        <w:contextualSpacing w:val="0"/>
         <w:rPr/>
       </w:pPr>
       <w:r>
@@ -4381,7 +4306,6 @@
           <w:between w:space="0" w:sz="0" w:val="nil"/>
         </w:pBdr>
         <w:shd w:fill="auto" w:val="clear"/>
-        <w:contextualSpacing w:val="0"/>
         <w:rPr/>
       </w:pPr>
       <w:r>
@@ -4443,7 +4367,6 @@
           <w:between w:space="0" w:sz="0" w:val="nil"/>
         </w:pBdr>
         <w:shd w:fill="auto" w:val="clear"/>
-        <w:contextualSpacing w:val="0"/>
         <w:rPr/>
       </w:pPr>
       <w:r>
@@ -4511,7 +4434,6 @@
           <w:between w:space="0" w:sz="0" w:val="nil"/>
         </w:pBdr>
         <w:shd w:fill="auto" w:val="clear"/>
-        <w:contextualSpacing w:val="0"/>
         <w:rPr/>
       </w:pPr>
       <w:r>
@@ -4574,7 +4496,6 @@
           <w:between w:space="0" w:sz="0" w:val="nil"/>
         </w:pBdr>
         <w:shd w:fill="auto" w:val="clear"/>
-        <w:contextualSpacing w:val="0"/>
         <w:rPr/>
       </w:pPr>
       <w:r>
@@ -4610,7 +4531,6 @@
           <w:between w:space="0" w:sz="0" w:val="nil"/>
         </w:pBdr>
         <w:shd w:fill="auto" w:val="clear"/>
-        <w:contextualSpacing w:val="0"/>
         <w:rPr/>
       </w:pPr>
       <w:r>
@@ -4646,7 +4566,6 @@
           <w:between w:space="0" w:sz="0" w:val="nil"/>
         </w:pBdr>
         <w:shd w:fill="auto" w:val="clear"/>
-        <w:contextualSpacing w:val="0"/>
         <w:rPr/>
       </w:pPr>
       <w:r>
@@ -4708,7 +4627,6 @@
           <w:between w:space="0" w:sz="0" w:val="nil"/>
         </w:pBdr>
         <w:shd w:fill="auto" w:val="clear"/>
-        <w:contextualSpacing w:val="0"/>
         <w:rPr/>
       </w:pPr>
       <w:r>
@@ -4776,7 +4694,6 @@
           <w:between w:space="0" w:sz="0" w:val="nil"/>
         </w:pBdr>
         <w:shd w:fill="auto" w:val="clear"/>
-        <w:contextualSpacing w:val="0"/>
         <w:rPr/>
       </w:pPr>
       <w:r>
@@ -4812,7 +4729,6 @@
           <w:between w:space="0" w:sz="0" w:val="nil"/>
         </w:pBdr>
         <w:shd w:fill="auto" w:val="clear"/>
-        <w:contextualSpacing w:val="0"/>
         <w:rPr/>
       </w:pPr>
       <w:r>
@@ -4865,7 +4781,6 @@
           <w:between w:space="0" w:sz="0" w:val="nil"/>
         </w:pBdr>
         <w:shd w:fill="auto" w:val="clear"/>
-        <w:contextualSpacing w:val="0"/>
         <w:rPr/>
       </w:pPr>
       <w:r>
@@ -4933,27 +4848,25 @@
           <w:between w:space="0" w:sz="0" w:val="nil"/>
         </w:pBdr>
         <w:shd w:fill="auto" w:val="clear"/>
-        <w:contextualSpacing w:val="0"/>
-        <w:rPr/>
-      </w:pPr>
-      <w:r>
-        <w:rPr>
-          <w:rtl w:val="0"/>
-        </w:rPr>
-      </w:r>
-    </w:p>
-    <w:p>
-      <w:pPr>
-        <w:widowControl w:val="0"/>
-        <w:pBdr>
-          <w:top w:space="0" w:sz="0" w:val="nil"/>
-          <w:left w:space="0" w:sz="0" w:val="nil"/>
-          <w:bottom w:space="0" w:sz="0" w:val="nil"/>
-          <w:right w:space="0" w:sz="0" w:val="nil"/>
-          <w:between w:space="0" w:sz="0" w:val="nil"/>
-        </w:pBdr>
-        <w:shd w:fill="auto" w:val="clear"/>
-        <w:contextualSpacing w:val="0"/>
+        <w:rPr/>
+      </w:pPr>
+      <w:r>
+        <w:rPr>
+          <w:rtl w:val="0"/>
+        </w:rPr>
+      </w:r>
+    </w:p>
+    <w:p>
+      <w:pPr>
+        <w:widowControl w:val="0"/>
+        <w:pBdr>
+          <w:top w:space="0" w:sz="0" w:val="nil"/>
+          <w:left w:space="0" w:sz="0" w:val="nil"/>
+          <w:bottom w:space="0" w:sz="0" w:val="nil"/>
+          <w:right w:space="0" w:sz="0" w:val="nil"/>
+          <w:between w:space="0" w:sz="0" w:val="nil"/>
+        </w:pBdr>
+        <w:shd w:fill="auto" w:val="clear"/>
         <w:rPr>
           <w:rFonts w:ascii="Courier New" w:cs="Courier New" w:eastAsia="Courier New" w:hAnsi="Courier New"/>
           <w:color w:val="7f6000"/>
@@ -4999,7 +4912,6 @@
           <w:between w:space="0" w:sz="0" w:val="nil"/>
         </w:pBdr>
         <w:shd w:fill="auto" w:val="clear"/>
-        <w:contextualSpacing w:val="0"/>
         <w:rPr/>
       </w:pPr>
       <w:r>
@@ -5035,7 +4947,6 @@
           <w:between w:space="0" w:sz="0" w:val="nil"/>
         </w:pBdr>
         <w:shd w:fill="auto" w:val="clear"/>
-        <w:contextualSpacing w:val="0"/>
         <w:rPr/>
       </w:pPr>
       <w:r>
@@ -5071,7 +4982,6 @@
           <w:between w:space="0" w:sz="0" w:val="nil"/>
         </w:pBdr>
         <w:shd w:fill="auto" w:val="clear"/>
-        <w:contextualSpacing w:val="0"/>
         <w:rPr/>
       </w:pPr>
       <w:r>
@@ -5107,7 +5017,6 @@
           <w:between w:space="0" w:sz="0" w:val="nil"/>
         </w:pBdr>
         <w:shd w:fill="auto" w:val="clear"/>
-        <w:contextualSpacing w:val="0"/>
         <w:rPr/>
       </w:pPr>
       <w:r>
@@ -5175,7 +5084,6 @@
           <w:between w:space="0" w:sz="0" w:val="nil"/>
         </w:pBdr>
         <w:shd w:fill="auto" w:val="clear"/>
-        <w:contextualSpacing w:val="0"/>
         <w:rPr/>
       </w:pPr>
       <w:r>
@@ -5211,7 +5119,6 @@
           <w:between w:space="0" w:sz="0" w:val="nil"/>
         </w:pBdr>
         <w:shd w:fill="auto" w:val="clear"/>
-        <w:contextualSpacing w:val="0"/>
         <w:rPr/>
       </w:pPr>
       <w:r>
@@ -5247,7 +5154,6 @@
           <w:between w:space="0" w:sz="0" w:val="nil"/>
         </w:pBdr>
         <w:shd w:fill="auto" w:val="clear"/>
-        <w:contextualSpacing w:val="0"/>
         <w:rPr/>
       </w:pPr>
       <w:r>
@@ -5315,7 +5221,6 @@
           <w:between w:space="0" w:sz="0" w:val="nil"/>
         </w:pBdr>
         <w:shd w:fill="auto" w:val="clear"/>
-        <w:contextualSpacing w:val="0"/>
         <w:rPr/>
       </w:pPr>
       <w:r>
@@ -5351,7 +5256,6 @@
           <w:between w:space="0" w:sz="0" w:val="nil"/>
         </w:pBdr>
         <w:shd w:fill="auto" w:val="clear"/>
-        <w:contextualSpacing w:val="0"/>
         <w:rPr/>
       </w:pPr>
       <w:r>
@@ -5387,7 +5291,6 @@
           <w:between w:space="0" w:sz="0" w:val="nil"/>
         </w:pBdr>
         <w:shd w:fill="auto" w:val="clear"/>
-        <w:contextualSpacing w:val="0"/>
         <w:rPr/>
       </w:pPr>
       <w:r>
@@ -5423,7 +5326,6 @@
           <w:between w:space="0" w:sz="0" w:val="nil"/>
         </w:pBdr>
         <w:shd w:fill="auto" w:val="clear"/>
-        <w:contextualSpacing w:val="0"/>
         <w:rPr/>
       </w:pPr>
       <w:r>
@@ -5475,7 +5377,6 @@
           <w:between w:space="0" w:sz="0" w:val="nil"/>
         </w:pBdr>
         <w:shd w:fill="auto" w:val="clear"/>
-        <w:contextualSpacing w:val="0"/>
         <w:rPr/>
       </w:pPr>
       <w:r>
@@ -5511,7 +5412,6 @@
           <w:between w:space="0" w:sz="0" w:val="nil"/>
         </w:pBdr>
         <w:shd w:fill="auto" w:val="clear"/>
-        <w:contextualSpacing w:val="0"/>
         <w:rPr/>
       </w:pPr>
       <w:r>
@@ -5573,7 +5473,6 @@
           <w:between w:space="0" w:sz="0" w:val="nil"/>
         </w:pBdr>
         <w:shd w:fill="auto" w:val="clear"/>
-        <w:contextualSpacing w:val="0"/>
         <w:rPr/>
       </w:pPr>
       <w:r>
@@ -5633,7 +5532,6 @@
     <w:p>
       <w:pPr>
         <w:widowControl w:val="0"/>
-        <w:contextualSpacing w:val="0"/>
         <w:rPr/>
       </w:pPr>
       <w:r>
